--- a/Dawsharing grup 4 - MANUAL.docx
+++ b/Dawsharing grup 4 - MANUAL.docx
@@ -137,9 +137,10 @@
             <w14:round/>
           </w14:textOutline>
         </w:rPr>
-        <w:t>Tutorial</w:t>
-      </w:r>
-      <w:proofErr w:type="spellEnd"/>
+        <w:t>Tutoria</w:t>
+      </w:r>
+      <w:bookmarkStart w:id="0" w:name="_GoBack"/>
+      <w:bookmarkEnd w:id="0"/>
       <w:r>
         <w:rPr>
           <w:rFonts w:ascii="Arial" w:hAnsi="Arial" w:cs="Arial"/>
@@ -162,39 +163,16 @@
             <w14:round/>
           </w14:textOutline>
         </w:rPr>
-        <w:t xml:space="preserve"> per nous programadors</w:t>
-      </w:r>
-    </w:p>
-    <w:p>
-      <w:pPr>
-        <w:rPr>
-          <w:rFonts w:ascii="Arial" w:hAnsi="Arial" w:cs="Arial"/>
+        <w:t>l</w:t>
+      </w:r>
+      <w:proofErr w:type="spellEnd"/>
+      <w:r>
+        <w:rPr>
+          <w:rFonts w:ascii="Arial" w:hAnsi="Arial" w:cs="Arial"/>
+          <w:b/>
+          <w:color w:val="4472C4" w:themeColor="accent5"/>
           <w:sz w:val="40"/>
           <w:szCs w:val="40"/>
-          <w:lang w:val="ca-ES"/>
-        </w:rPr>
-      </w:pPr>
-    </w:p>
-    <w:p>
-      <w:pPr>
-        <w:jc w:val="center"/>
-        <w:rPr>
-          <w:rFonts w:ascii="Arial" w:hAnsi="Arial" w:cs="Arial"/>
-          <w:sz w:val="40"/>
-          <w:szCs w:val="40"/>
-          <w:lang w:val="ca-ES"/>
-        </w:rPr>
-      </w:pPr>
-    </w:p>
-    <w:p>
-      <w:pPr>
-        <w:jc w:val="center"/>
-        <w:rPr>
-          <w:rFonts w:ascii="Arial" w:hAnsi="Arial" w:cs="Arial"/>
-          <w:b/>
-          <w:color w:val="4472C4" w:themeColor="accent5"/>
-          <w:sz w:val="32"/>
-          <w:szCs w:val="32"/>
           <w:lang w:val="ca-ES"/>
           <w14:shadow w14:blurRad="12700" w14:dist="38100" w14:dir="2700000" w14:sx="100000" w14:sy="100000" w14:kx="0" w14:ky="0" w14:algn="tl">
             <w14:schemeClr w14:val="accent5">
@@ -210,8 +188,33 @@
             <w14:round/>
           </w14:textOutline>
         </w:rPr>
-      </w:pPr>
-      <w:r>
+        <w:t xml:space="preserve"> per nous programadors</w:t>
+      </w:r>
+    </w:p>
+    <w:p>
+      <w:pPr>
+        <w:rPr>
+          <w:rFonts w:ascii="Arial" w:hAnsi="Arial" w:cs="Arial"/>
+          <w:sz w:val="40"/>
+          <w:szCs w:val="40"/>
+          <w:lang w:val="ca-ES"/>
+        </w:rPr>
+      </w:pPr>
+    </w:p>
+    <w:p>
+      <w:pPr>
+        <w:jc w:val="center"/>
+        <w:rPr>
+          <w:rFonts w:ascii="Arial" w:hAnsi="Arial" w:cs="Arial"/>
+          <w:sz w:val="40"/>
+          <w:szCs w:val="40"/>
+          <w:lang w:val="ca-ES"/>
+        </w:rPr>
+      </w:pPr>
+    </w:p>
+    <w:p>
+      <w:pPr>
+        <w:jc w:val="center"/>
         <w:rPr>
           <w:rFonts w:ascii="Arial" w:hAnsi="Arial" w:cs="Arial"/>
           <w:b/>
@@ -233,8 +236,7 @@
             <w14:round/>
           </w14:textOutline>
         </w:rPr>
-        <w:t>Arnau, Jonat</w:t>
-      </w:r>
+      </w:pPr>
       <w:r>
         <w:rPr>
           <w:rFonts w:ascii="Arial" w:hAnsi="Arial" w:cs="Arial"/>
@@ -257,7 +259,7 @@
             <w14:round/>
           </w14:textOutline>
         </w:rPr>
-        <w:t>h</w:t>
+        <w:t>Arnau, Jonat</w:t>
       </w:r>
       <w:r>
         <w:rPr>
@@ -281,7 +283,55 @@
             <w14:round/>
           </w14:textOutline>
         </w:rPr>
-        <w:t>an, Marti i Josep.</w:t>
+        <w:t>h</w:t>
+      </w:r>
+      <w:r>
+        <w:rPr>
+          <w:rFonts w:ascii="Arial" w:hAnsi="Arial" w:cs="Arial"/>
+          <w:b/>
+          <w:color w:val="4472C4" w:themeColor="accent5"/>
+          <w:sz w:val="32"/>
+          <w:szCs w:val="32"/>
+          <w:lang w:val="ca-ES"/>
+          <w14:shadow w14:blurRad="12700" w14:dist="38100" w14:dir="2700000" w14:sx="100000" w14:sy="100000" w14:kx="0" w14:ky="0" w14:algn="tl">
+            <w14:schemeClr w14:val="accent5">
+              <w14:lumMod w14:val="60000"/>
+              <w14:lumOff w14:val="40000"/>
+            </w14:schemeClr>
+          </w14:shadow>
+          <w14:textOutline w14:w="9525" w14:cap="flat" w14:cmpd="sng" w14:algn="ctr">
+            <w14:solidFill>
+              <w14:schemeClr w14:val="bg1"/>
+            </w14:solidFill>
+            <w14:prstDash w14:val="solid"/>
+            <w14:round/>
+          </w14:textOutline>
+        </w:rPr>
+        <w:t>an, Martí</w:t>
+      </w:r>
+      <w:r>
+        <w:rPr>
+          <w:rFonts w:ascii="Arial" w:hAnsi="Arial" w:cs="Arial"/>
+          <w:b/>
+          <w:color w:val="4472C4" w:themeColor="accent5"/>
+          <w:sz w:val="32"/>
+          <w:szCs w:val="32"/>
+          <w:lang w:val="ca-ES"/>
+          <w14:shadow w14:blurRad="12700" w14:dist="38100" w14:dir="2700000" w14:sx="100000" w14:sy="100000" w14:kx="0" w14:ky="0" w14:algn="tl">
+            <w14:schemeClr w14:val="accent5">
+              <w14:lumMod w14:val="60000"/>
+              <w14:lumOff w14:val="40000"/>
+            </w14:schemeClr>
+          </w14:shadow>
+          <w14:textOutline w14:w="9525" w14:cap="flat" w14:cmpd="sng" w14:algn="ctr">
+            <w14:solidFill>
+              <w14:schemeClr w14:val="bg1"/>
+            </w14:solidFill>
+            <w14:prstDash w14:val="solid"/>
+            <w14:round/>
+          </w14:textOutline>
+        </w:rPr>
+        <w:t xml:space="preserve"> i Josep.</w:t>
       </w:r>
     </w:p>
     <w:p>
@@ -1263,8 +1313,6 @@
           <w:lang w:val="ca-ES"/>
         </w:rPr>
       </w:pPr>
-      <w:bookmarkStart w:id="0" w:name="_GoBack"/>
-      <w:bookmarkEnd w:id="0"/>
     </w:p>
     <w:p>
       <w:pPr>
@@ -4388,6 +4436,4335 @@
           <w:lang w:val="ca-ES"/>
         </w:rPr>
       </w:pPr>
+      <w:r>
+        <w:rPr>
+          <w:rFonts w:ascii="Arial" w:hAnsi="Arial" w:cs="Arial"/>
+          <w:sz w:val="32"/>
+          <w:szCs w:val="32"/>
+          <w:lang w:val="ca-ES"/>
+        </w:rPr>
+        <w:t xml:space="preserve">En aquest apartat, esmentarem per sectors com fer diverses coses que puguin ser d’utilitat per el </w:t>
+      </w:r>
+      <w:proofErr w:type="spellStart"/>
+      <w:r>
+        <w:rPr>
+          <w:rFonts w:ascii="Arial" w:hAnsi="Arial" w:cs="Arial"/>
+          <w:sz w:val="32"/>
+          <w:szCs w:val="32"/>
+          <w:lang w:val="ca-ES"/>
+        </w:rPr>
+        <w:t>frontend</w:t>
+      </w:r>
+      <w:proofErr w:type="spellEnd"/>
+      <w:r>
+        <w:rPr>
+          <w:rFonts w:ascii="Arial" w:hAnsi="Arial" w:cs="Arial"/>
+          <w:sz w:val="32"/>
+          <w:szCs w:val="32"/>
+          <w:lang w:val="ca-ES"/>
+        </w:rPr>
+        <w:t xml:space="preserve">, com crear pagines, crear formularis, connexions a base de dades, controls de ruta, </w:t>
+      </w:r>
+      <w:proofErr w:type="spellStart"/>
+      <w:r>
+        <w:rPr>
+          <w:rFonts w:ascii="Arial" w:hAnsi="Arial" w:cs="Arial"/>
+          <w:sz w:val="32"/>
+          <w:szCs w:val="32"/>
+          <w:lang w:val="ca-ES"/>
+        </w:rPr>
+        <w:t>pasar</w:t>
+      </w:r>
+      <w:proofErr w:type="spellEnd"/>
+      <w:r>
+        <w:rPr>
+          <w:rFonts w:ascii="Arial" w:hAnsi="Arial" w:cs="Arial"/>
+          <w:sz w:val="32"/>
+          <w:szCs w:val="32"/>
+          <w:lang w:val="ca-ES"/>
+        </w:rPr>
+        <w:t xml:space="preserve"> variables, lo necessari per que qualsevol persona nova en el projecte pugui entendre com funciona i després de llegir-ho sàpiga crear una pagina nova amb qualsevol contingut.</w:t>
+      </w:r>
+    </w:p>
+    <w:p>
+      <w:pPr>
+        <w:rPr>
+          <w:rFonts w:ascii="Arial" w:hAnsi="Arial" w:cs="Arial"/>
+          <w:sz w:val="32"/>
+          <w:szCs w:val="32"/>
+          <w:lang w:val="ca-ES"/>
+        </w:rPr>
+      </w:pPr>
+    </w:p>
+    <w:p>
+      <w:pPr>
+        <w:rPr>
+          <w:rFonts w:ascii="Arial" w:hAnsi="Arial" w:cs="Arial"/>
+          <w:b/>
+          <w:sz w:val="36"/>
+          <w:szCs w:val="36"/>
+          <w:lang w:val="ca-ES"/>
+        </w:rPr>
+      </w:pPr>
+      <w:r>
+        <w:rPr>
+          <w:rFonts w:ascii="Arial" w:hAnsi="Arial" w:cs="Arial"/>
+          <w:b/>
+          <w:sz w:val="36"/>
+          <w:szCs w:val="36"/>
+          <w:lang w:val="ca-ES"/>
+        </w:rPr>
+        <w:t>Primer apartat:</w:t>
+      </w:r>
+    </w:p>
+    <w:p>
+      <w:pPr>
+        <w:rPr>
+          <w:rFonts w:ascii="Arial" w:hAnsi="Arial" w:cs="Arial"/>
+          <w:sz w:val="32"/>
+          <w:szCs w:val="32"/>
+          <w:lang w:val="ca-ES"/>
+        </w:rPr>
+      </w:pPr>
+      <w:r>
+        <w:rPr>
+          <w:rFonts w:ascii="Arial" w:hAnsi="Arial" w:cs="Arial"/>
+          <w:sz w:val="32"/>
+          <w:szCs w:val="32"/>
+          <w:lang w:val="ca-ES"/>
+        </w:rPr>
+        <w:t>Com crear una pàgina</w:t>
+      </w:r>
+    </w:p>
+    <w:p>
+      <w:pPr>
+        <w:rPr>
+          <w:rFonts w:ascii="Arial" w:hAnsi="Arial" w:cs="Arial"/>
+          <w:sz w:val="32"/>
+          <w:szCs w:val="32"/>
+          <w:lang w:val="ca-ES"/>
+        </w:rPr>
+      </w:pPr>
+    </w:p>
+    <w:p>
+      <w:pPr>
+        <w:rPr>
+          <w:rFonts w:ascii="Arial" w:hAnsi="Arial" w:cs="Arial"/>
+          <w:sz w:val="32"/>
+          <w:szCs w:val="32"/>
+          <w:lang w:val="ca-ES"/>
+        </w:rPr>
+      </w:pPr>
+      <w:r>
+        <w:rPr>
+          <w:rFonts w:ascii="Arial" w:hAnsi="Arial" w:cs="Arial"/>
+          <w:sz w:val="32"/>
+          <w:szCs w:val="32"/>
+          <w:lang w:val="ca-ES"/>
+        </w:rPr>
+        <w:t xml:space="preserve">Com hem dit anteriorment, el </w:t>
+      </w:r>
+      <w:proofErr w:type="spellStart"/>
+      <w:r>
+        <w:rPr>
+          <w:rFonts w:ascii="Arial" w:hAnsi="Arial" w:cs="Arial"/>
+          <w:sz w:val="32"/>
+          <w:szCs w:val="32"/>
+          <w:lang w:val="ca-ES"/>
+        </w:rPr>
+        <w:t>framework</w:t>
+      </w:r>
+      <w:proofErr w:type="spellEnd"/>
+      <w:r>
+        <w:rPr>
+          <w:rFonts w:ascii="Arial" w:hAnsi="Arial" w:cs="Arial"/>
+          <w:sz w:val="32"/>
+          <w:szCs w:val="32"/>
+          <w:lang w:val="ca-ES"/>
+        </w:rPr>
+        <w:t xml:space="preserve"> </w:t>
+      </w:r>
+      <w:proofErr w:type="spellStart"/>
+      <w:r>
+        <w:rPr>
+          <w:rFonts w:ascii="Arial" w:hAnsi="Arial" w:cs="Arial"/>
+          <w:sz w:val="32"/>
+          <w:szCs w:val="32"/>
+          <w:lang w:val="ca-ES"/>
+        </w:rPr>
+        <w:t>laravel</w:t>
+      </w:r>
+      <w:proofErr w:type="spellEnd"/>
+      <w:r>
+        <w:rPr>
+          <w:rFonts w:ascii="Arial" w:hAnsi="Arial" w:cs="Arial"/>
+          <w:sz w:val="32"/>
+          <w:szCs w:val="32"/>
+          <w:lang w:val="ca-ES"/>
+        </w:rPr>
+        <w:t xml:space="preserve"> segueix unes pautes per a que el seu funcionament sigui </w:t>
+      </w:r>
+      <w:proofErr w:type="spellStart"/>
+      <w:r>
+        <w:rPr>
+          <w:rFonts w:ascii="Arial" w:hAnsi="Arial" w:cs="Arial"/>
+          <w:sz w:val="32"/>
+          <w:szCs w:val="32"/>
+          <w:lang w:val="ca-ES"/>
+        </w:rPr>
+        <w:t>optim</w:t>
+      </w:r>
+      <w:proofErr w:type="spellEnd"/>
+      <w:r>
+        <w:rPr>
+          <w:rFonts w:ascii="Arial" w:hAnsi="Arial" w:cs="Arial"/>
+          <w:sz w:val="32"/>
+          <w:szCs w:val="32"/>
+          <w:lang w:val="ca-ES"/>
+        </w:rPr>
+        <w:t xml:space="preserve"> i correcte en tots els seus aspectes, hem de saber que totes les pàgines noves amb contingut nou les crearem dins de la següent ruta:</w:t>
+      </w:r>
+    </w:p>
+    <w:p>
+      <w:pPr>
+        <w:rPr>
+          <w:rFonts w:ascii="Arial" w:hAnsi="Arial" w:cs="Arial"/>
+          <w:sz w:val="32"/>
+          <w:szCs w:val="32"/>
+          <w:lang w:val="ca-ES"/>
+        </w:rPr>
+      </w:pPr>
+      <w:proofErr w:type="spellStart"/>
+      <w:r>
+        <w:rPr>
+          <w:rFonts w:ascii="Arial" w:hAnsi="Arial" w:cs="Arial"/>
+          <w:sz w:val="32"/>
+          <w:szCs w:val="32"/>
+          <w:lang w:val="ca-ES"/>
+        </w:rPr>
+        <w:t>App</w:t>
+      </w:r>
+      <w:proofErr w:type="spellEnd"/>
+      <w:r>
+        <w:rPr>
+          <w:rFonts w:ascii="Arial" w:hAnsi="Arial" w:cs="Arial"/>
+          <w:sz w:val="32"/>
+          <w:szCs w:val="32"/>
+          <w:lang w:val="ca-ES"/>
+        </w:rPr>
+        <w:t>-&gt;</w:t>
+      </w:r>
+      <w:proofErr w:type="spellStart"/>
+      <w:r>
+        <w:rPr>
+          <w:rFonts w:ascii="Arial" w:hAnsi="Arial" w:cs="Arial"/>
+          <w:sz w:val="32"/>
+          <w:szCs w:val="32"/>
+          <w:lang w:val="ca-ES"/>
+        </w:rPr>
+        <w:t>Views</w:t>
+      </w:r>
+      <w:proofErr w:type="spellEnd"/>
+      <w:r>
+        <w:rPr>
+          <w:rFonts w:ascii="Arial" w:hAnsi="Arial" w:cs="Arial"/>
+          <w:sz w:val="32"/>
+          <w:szCs w:val="32"/>
+          <w:lang w:val="ca-ES"/>
+        </w:rPr>
+        <w:t>-&gt;</w:t>
+      </w:r>
+      <w:proofErr w:type="spellStart"/>
+      <w:r>
+        <w:rPr>
+          <w:rFonts w:ascii="Arial" w:hAnsi="Arial" w:cs="Arial"/>
+          <w:sz w:val="32"/>
+          <w:szCs w:val="32"/>
+          <w:lang w:val="ca-ES"/>
+        </w:rPr>
+        <w:t>Pages</w:t>
+      </w:r>
+      <w:proofErr w:type="spellEnd"/>
+      <w:r>
+        <w:rPr>
+          <w:rFonts w:ascii="Arial" w:hAnsi="Arial" w:cs="Arial"/>
+          <w:sz w:val="32"/>
+          <w:szCs w:val="32"/>
+          <w:lang w:val="ca-ES"/>
+        </w:rPr>
+        <w:t>.</w:t>
+      </w:r>
+    </w:p>
+    <w:p>
+      <w:pPr>
+        <w:rPr>
+          <w:rFonts w:ascii="Arial" w:hAnsi="Arial" w:cs="Arial"/>
+          <w:sz w:val="32"/>
+          <w:szCs w:val="32"/>
+          <w:lang w:val="ca-ES"/>
+        </w:rPr>
+      </w:pPr>
+      <w:r>
+        <w:rPr>
+          <w:rFonts w:ascii="Arial" w:hAnsi="Arial" w:cs="Arial"/>
+          <w:sz w:val="32"/>
+          <w:szCs w:val="32"/>
+          <w:lang w:val="ca-ES"/>
+        </w:rPr>
+        <w:t>Qualsevol pagina nova allà ha de tenir una extensió .</w:t>
+      </w:r>
+      <w:proofErr w:type="spellStart"/>
+      <w:r>
+        <w:rPr>
+          <w:rFonts w:ascii="Arial" w:hAnsi="Arial" w:cs="Arial"/>
+          <w:sz w:val="32"/>
+          <w:szCs w:val="32"/>
+          <w:lang w:val="ca-ES"/>
+        </w:rPr>
+        <w:t>blade.php</w:t>
+      </w:r>
+      <w:proofErr w:type="spellEnd"/>
+      <w:r>
+        <w:rPr>
+          <w:rFonts w:ascii="Arial" w:hAnsi="Arial" w:cs="Arial"/>
+          <w:sz w:val="32"/>
+          <w:szCs w:val="32"/>
+          <w:lang w:val="ca-ES"/>
+        </w:rPr>
+        <w:t xml:space="preserve">. Això ens servirà per poder programar en </w:t>
+      </w:r>
+      <w:proofErr w:type="spellStart"/>
+      <w:r>
+        <w:rPr>
+          <w:rFonts w:ascii="Arial" w:hAnsi="Arial" w:cs="Arial"/>
+          <w:sz w:val="32"/>
+          <w:szCs w:val="32"/>
+          <w:lang w:val="ca-ES"/>
+        </w:rPr>
+        <w:t>php</w:t>
+      </w:r>
+      <w:proofErr w:type="spellEnd"/>
+      <w:r>
+        <w:rPr>
+          <w:rFonts w:ascii="Arial" w:hAnsi="Arial" w:cs="Arial"/>
+          <w:sz w:val="32"/>
+          <w:szCs w:val="32"/>
+          <w:lang w:val="ca-ES"/>
+        </w:rPr>
+        <w:t>(</w:t>
+      </w:r>
+      <w:proofErr w:type="spellStart"/>
+      <w:r>
+        <w:rPr>
+          <w:rFonts w:ascii="Arial" w:hAnsi="Arial" w:cs="Arial"/>
+          <w:sz w:val="32"/>
+          <w:szCs w:val="32"/>
+          <w:lang w:val="ca-ES"/>
+        </w:rPr>
+        <w:t>laravel</w:t>
+      </w:r>
+      <w:proofErr w:type="spellEnd"/>
+      <w:r>
+        <w:rPr>
+          <w:rFonts w:ascii="Arial" w:hAnsi="Arial" w:cs="Arial"/>
+          <w:sz w:val="32"/>
+          <w:szCs w:val="32"/>
+          <w:lang w:val="ca-ES"/>
+        </w:rPr>
+        <w:t>) dins d’aquestes pàgines.</w:t>
+      </w:r>
+    </w:p>
+    <w:p>
+      <w:pPr>
+        <w:rPr>
+          <w:rFonts w:ascii="Arial" w:hAnsi="Arial" w:cs="Arial"/>
+          <w:sz w:val="32"/>
+          <w:szCs w:val="32"/>
+          <w:lang w:val="ca-ES"/>
+        </w:rPr>
+      </w:pPr>
+    </w:p>
+    <w:p>
+      <w:pPr>
+        <w:rPr>
+          <w:rFonts w:ascii="Arial" w:hAnsi="Arial" w:cs="Arial"/>
+          <w:sz w:val="32"/>
+          <w:szCs w:val="32"/>
+          <w:lang w:val="ca-ES"/>
+        </w:rPr>
+      </w:pPr>
+      <w:r>
+        <w:rPr>
+          <w:rFonts w:ascii="Arial" w:hAnsi="Arial" w:cs="Arial"/>
+          <w:sz w:val="32"/>
+          <w:szCs w:val="32"/>
+          <w:lang w:val="ca-ES"/>
+        </w:rPr>
+        <w:t>Per poder crear la pàgina cal tenir fixat un “</w:t>
+      </w:r>
+      <w:proofErr w:type="spellStart"/>
+      <w:r>
+        <w:rPr>
+          <w:rFonts w:ascii="Arial" w:hAnsi="Arial" w:cs="Arial"/>
+          <w:sz w:val="32"/>
+          <w:szCs w:val="32"/>
+          <w:lang w:val="ca-ES"/>
+        </w:rPr>
+        <w:t>layout</w:t>
+      </w:r>
+      <w:proofErr w:type="spellEnd"/>
+      <w:r>
+        <w:rPr>
+          <w:rFonts w:ascii="Arial" w:hAnsi="Arial" w:cs="Arial"/>
+          <w:sz w:val="32"/>
+          <w:szCs w:val="32"/>
+          <w:lang w:val="ca-ES"/>
+        </w:rPr>
+        <w:t>” per defecte, és a dir, una estructura de la pàgina general a la que incorporar-hi el nou contingut.</w:t>
+      </w:r>
+    </w:p>
+    <w:p>
+      <w:pPr>
+        <w:rPr>
+          <w:rFonts w:ascii="Arial" w:hAnsi="Arial" w:cs="Arial"/>
+          <w:sz w:val="32"/>
+          <w:szCs w:val="32"/>
+          <w:lang w:val="ca-ES"/>
+        </w:rPr>
+      </w:pPr>
+    </w:p>
+    <w:p>
+      <w:pPr>
+        <w:rPr>
+          <w:rFonts w:ascii="Arial" w:hAnsi="Arial" w:cs="Arial"/>
+          <w:sz w:val="32"/>
+          <w:szCs w:val="32"/>
+          <w:lang w:val="ca-ES"/>
+        </w:rPr>
+      </w:pPr>
+      <w:r>
+        <w:rPr>
+          <w:rFonts w:ascii="Arial" w:hAnsi="Arial" w:cs="Arial"/>
+          <w:sz w:val="32"/>
+          <w:szCs w:val="32"/>
+          <w:lang w:val="ca-ES"/>
+        </w:rPr>
+        <w:t xml:space="preserve">Aquest </w:t>
+      </w:r>
+      <w:proofErr w:type="spellStart"/>
+      <w:r>
+        <w:rPr>
+          <w:rFonts w:ascii="Arial" w:hAnsi="Arial" w:cs="Arial"/>
+          <w:sz w:val="32"/>
+          <w:szCs w:val="32"/>
+          <w:lang w:val="ca-ES"/>
+        </w:rPr>
+        <w:t>layout</w:t>
+      </w:r>
+      <w:proofErr w:type="spellEnd"/>
+      <w:r>
+        <w:rPr>
+          <w:rFonts w:ascii="Arial" w:hAnsi="Arial" w:cs="Arial"/>
+          <w:sz w:val="32"/>
+          <w:szCs w:val="32"/>
+          <w:lang w:val="ca-ES"/>
+        </w:rPr>
+        <w:t xml:space="preserve"> ha d’estar situat a </w:t>
+      </w:r>
+      <w:proofErr w:type="spellStart"/>
+      <w:r>
+        <w:rPr>
+          <w:rFonts w:ascii="Arial" w:hAnsi="Arial" w:cs="Arial"/>
+          <w:sz w:val="32"/>
+          <w:szCs w:val="32"/>
+          <w:lang w:val="ca-ES"/>
+        </w:rPr>
+        <w:t>views</w:t>
+      </w:r>
+      <w:proofErr w:type="spellEnd"/>
+      <w:r>
+        <w:rPr>
+          <w:rFonts w:ascii="Arial" w:hAnsi="Arial" w:cs="Arial"/>
+          <w:sz w:val="32"/>
+          <w:szCs w:val="32"/>
+          <w:lang w:val="ca-ES"/>
+        </w:rPr>
+        <w:t xml:space="preserve"> -&gt;</w:t>
+      </w:r>
+      <w:proofErr w:type="spellStart"/>
+      <w:r>
+        <w:rPr>
+          <w:rFonts w:ascii="Arial" w:hAnsi="Arial" w:cs="Arial"/>
+          <w:sz w:val="32"/>
+          <w:szCs w:val="32"/>
+          <w:lang w:val="ca-ES"/>
+        </w:rPr>
+        <w:t>layouts</w:t>
+      </w:r>
+      <w:proofErr w:type="spellEnd"/>
+      <w:r>
+        <w:rPr>
+          <w:rFonts w:ascii="Arial" w:hAnsi="Arial" w:cs="Arial"/>
+          <w:sz w:val="32"/>
+          <w:szCs w:val="32"/>
+          <w:lang w:val="ca-ES"/>
+        </w:rPr>
+        <w:t>.</w:t>
+      </w:r>
+    </w:p>
+    <w:p>
+      <w:pPr>
+        <w:rPr>
+          <w:rFonts w:ascii="Arial" w:hAnsi="Arial" w:cs="Arial"/>
+          <w:sz w:val="32"/>
+          <w:szCs w:val="32"/>
+          <w:lang w:val="ca-ES"/>
+        </w:rPr>
+      </w:pPr>
+    </w:p>
+    <w:p>
+      <w:pPr>
+        <w:rPr>
+          <w:rFonts w:ascii="Arial" w:hAnsi="Arial" w:cs="Arial"/>
+          <w:sz w:val="32"/>
+          <w:szCs w:val="32"/>
+          <w:lang w:val="ca-ES"/>
+        </w:rPr>
+      </w:pPr>
+      <w:r>
+        <w:rPr>
+          <w:rFonts w:ascii="Arial" w:hAnsi="Arial" w:cs="Arial"/>
+          <w:sz w:val="32"/>
+          <w:szCs w:val="32"/>
+          <w:lang w:val="ca-ES"/>
+        </w:rPr>
+        <w:lastRenderedPageBreak/>
+        <w:t xml:space="preserve">El nostre </w:t>
+      </w:r>
+      <w:proofErr w:type="spellStart"/>
+      <w:r>
+        <w:rPr>
+          <w:rFonts w:ascii="Arial" w:hAnsi="Arial" w:cs="Arial"/>
+          <w:sz w:val="32"/>
+          <w:szCs w:val="32"/>
+          <w:lang w:val="ca-ES"/>
+        </w:rPr>
+        <w:t>layout</w:t>
+      </w:r>
+      <w:proofErr w:type="spellEnd"/>
+      <w:r>
+        <w:rPr>
+          <w:rFonts w:ascii="Arial" w:hAnsi="Arial" w:cs="Arial"/>
+          <w:sz w:val="32"/>
+          <w:szCs w:val="32"/>
+          <w:lang w:val="ca-ES"/>
+        </w:rPr>
+        <w:t xml:space="preserve"> per defecte es el següent:</w:t>
+      </w:r>
+    </w:p>
+    <w:p>
+      <w:pPr>
+        <w:rPr>
+          <w:rFonts w:ascii="Arial" w:hAnsi="Arial" w:cs="Arial"/>
+          <w:sz w:val="32"/>
+          <w:szCs w:val="32"/>
+          <w:lang w:val="ca-ES"/>
+        </w:rPr>
+      </w:pPr>
+    </w:p>
+    <w:p>
+      <w:pPr>
+        <w:rPr>
+          <w:rFonts w:ascii="Arial" w:hAnsi="Arial" w:cs="Arial"/>
+          <w:sz w:val="32"/>
+          <w:szCs w:val="32"/>
+          <w:lang w:val="ca-ES"/>
+        </w:rPr>
+      </w:pPr>
+      <w:r>
+        <w:rPr>
+          <w:noProof/>
+          <w:lang w:eastAsia="es-ES"/>
+        </w:rPr>
+        <w:drawing>
+          <wp:inline distT="0" distB="0" distL="0" distR="0" wp14:anchorId="4037B2C5" wp14:editId="1D7778AB">
+            <wp:extent cx="5353050" cy="4552950"/>
+            <wp:effectExtent l="0" t="0" r="0" b="0"/>
+            <wp:docPr id="8" name="Imagen 8"/>
+            <wp:cNvGraphicFramePr>
+              <a:graphicFrameLocks xmlns:a="http://schemas.openxmlformats.org/drawingml/2006/main" noChangeAspect="1"/>
+            </wp:cNvGraphicFramePr>
+            <a:graphic xmlns:a="http://schemas.openxmlformats.org/drawingml/2006/main">
+              <a:graphicData uri="http://schemas.openxmlformats.org/drawingml/2006/picture">
+                <pic:pic xmlns:pic="http://schemas.openxmlformats.org/drawingml/2006/picture">
+                  <pic:nvPicPr>
+                    <pic:cNvPr id="1" name=""/>
+                    <pic:cNvPicPr/>
+                  </pic:nvPicPr>
+                  <pic:blipFill>
+                    <a:blip r:embed="rId15"/>
+                    <a:stretch>
+                      <a:fillRect/>
+                    </a:stretch>
+                  </pic:blipFill>
+                  <pic:spPr>
+                    <a:xfrm>
+                      <a:off x="0" y="0"/>
+                      <a:ext cx="5353050" cy="4552950"/>
+                    </a:xfrm>
+                    <a:prstGeom prst="rect">
+                      <a:avLst/>
+                    </a:prstGeom>
+                  </pic:spPr>
+                </pic:pic>
+              </a:graphicData>
+            </a:graphic>
+          </wp:inline>
+        </w:drawing>
+      </w:r>
+    </w:p>
+    <w:p>
+      <w:pPr>
+        <w:rPr>
+          <w:rFonts w:ascii="Arial" w:hAnsi="Arial" w:cs="Arial"/>
+          <w:sz w:val="32"/>
+          <w:szCs w:val="32"/>
+          <w:lang w:val="ca-ES"/>
+        </w:rPr>
+      </w:pPr>
+      <w:r>
+        <w:rPr>
+          <w:rFonts w:ascii="Arial" w:hAnsi="Arial" w:cs="Arial"/>
+          <w:sz w:val="32"/>
+          <w:szCs w:val="32"/>
+          <w:lang w:val="ca-ES"/>
+        </w:rPr>
+        <w:t xml:space="preserve">Com podem observar, el </w:t>
+      </w:r>
+      <w:proofErr w:type="spellStart"/>
+      <w:r>
+        <w:rPr>
+          <w:rFonts w:ascii="Arial" w:hAnsi="Arial" w:cs="Arial"/>
+          <w:sz w:val="32"/>
+          <w:szCs w:val="32"/>
+          <w:lang w:val="ca-ES"/>
+        </w:rPr>
+        <w:t>laravel</w:t>
+      </w:r>
+      <w:proofErr w:type="spellEnd"/>
+      <w:r>
+        <w:rPr>
+          <w:rFonts w:ascii="Arial" w:hAnsi="Arial" w:cs="Arial"/>
+          <w:sz w:val="32"/>
+          <w:szCs w:val="32"/>
+          <w:lang w:val="ca-ES"/>
+        </w:rPr>
+        <w:t xml:space="preserve"> ens permet fer pàgines molt mes optimes gracies a la utilització </w:t>
+      </w:r>
+      <w:proofErr w:type="spellStart"/>
+      <w:r>
+        <w:rPr>
+          <w:rFonts w:ascii="Arial" w:hAnsi="Arial" w:cs="Arial"/>
+          <w:sz w:val="32"/>
+          <w:szCs w:val="32"/>
+          <w:lang w:val="ca-ES"/>
+        </w:rPr>
+        <w:t>d’includes</w:t>
+      </w:r>
+      <w:proofErr w:type="spellEnd"/>
+      <w:r>
+        <w:rPr>
+          <w:rFonts w:ascii="Arial" w:hAnsi="Arial" w:cs="Arial"/>
+          <w:sz w:val="32"/>
+          <w:szCs w:val="32"/>
+          <w:lang w:val="ca-ES"/>
+        </w:rPr>
+        <w:t>.</w:t>
+      </w:r>
+    </w:p>
+    <w:p>
+      <w:pPr>
+        <w:rPr>
+          <w:rFonts w:ascii="Arial" w:hAnsi="Arial" w:cs="Arial"/>
+          <w:sz w:val="32"/>
+          <w:szCs w:val="32"/>
+          <w:lang w:val="ca-ES"/>
+        </w:rPr>
+      </w:pPr>
+      <w:r>
+        <w:rPr>
+          <w:rFonts w:ascii="Arial" w:hAnsi="Arial" w:cs="Arial"/>
+          <w:sz w:val="32"/>
+          <w:szCs w:val="32"/>
+          <w:lang w:val="ca-ES"/>
+        </w:rPr>
+        <w:t xml:space="preserve">Aquest </w:t>
+      </w:r>
+      <w:proofErr w:type="spellStart"/>
+      <w:r>
+        <w:rPr>
+          <w:rFonts w:ascii="Arial" w:hAnsi="Arial" w:cs="Arial"/>
+          <w:sz w:val="32"/>
+          <w:szCs w:val="32"/>
+          <w:lang w:val="ca-ES"/>
+        </w:rPr>
+        <w:t>layout</w:t>
+      </w:r>
+      <w:proofErr w:type="spellEnd"/>
+      <w:r>
+        <w:rPr>
+          <w:rFonts w:ascii="Arial" w:hAnsi="Arial" w:cs="Arial"/>
+          <w:sz w:val="32"/>
+          <w:szCs w:val="32"/>
+          <w:lang w:val="ca-ES"/>
+        </w:rPr>
+        <w:t xml:space="preserve"> no s’ha de tocar però s’ha d’incorporar a qualsevol pàgina nova, el que podrem tocar serà el contingut, el apartat de “@</w:t>
+      </w:r>
+      <w:proofErr w:type="spellStart"/>
+      <w:r>
+        <w:rPr>
+          <w:rFonts w:ascii="Arial" w:hAnsi="Arial" w:cs="Arial"/>
+          <w:sz w:val="32"/>
+          <w:szCs w:val="32"/>
+          <w:lang w:val="ca-ES"/>
+        </w:rPr>
+        <w:t>yield</w:t>
+      </w:r>
+      <w:proofErr w:type="spellEnd"/>
+      <w:r>
+        <w:rPr>
+          <w:rFonts w:ascii="Arial" w:hAnsi="Arial" w:cs="Arial"/>
+          <w:sz w:val="32"/>
+          <w:szCs w:val="32"/>
+          <w:lang w:val="ca-ES"/>
+        </w:rPr>
+        <w:t>(‘content’).</w:t>
+      </w:r>
+    </w:p>
+    <w:p>
+      <w:pPr>
+        <w:rPr>
+          <w:rFonts w:ascii="Arial" w:hAnsi="Arial" w:cs="Arial"/>
+          <w:sz w:val="32"/>
+          <w:szCs w:val="32"/>
+          <w:lang w:val="ca-ES"/>
+        </w:rPr>
+      </w:pPr>
+      <w:r>
+        <w:rPr>
+          <w:rFonts w:ascii="Arial" w:hAnsi="Arial" w:cs="Arial"/>
+          <w:sz w:val="32"/>
+          <w:szCs w:val="32"/>
+          <w:lang w:val="ca-ES"/>
+        </w:rPr>
+        <w:br/>
+        <w:t xml:space="preserve">Per tant, totes les pagines </w:t>
+      </w:r>
+      <w:proofErr w:type="spellStart"/>
+      <w:r>
+        <w:rPr>
+          <w:rFonts w:ascii="Arial" w:hAnsi="Arial" w:cs="Arial"/>
+          <w:sz w:val="32"/>
+          <w:szCs w:val="32"/>
+          <w:lang w:val="ca-ES"/>
+        </w:rPr>
+        <w:t>comensaran</w:t>
+      </w:r>
+      <w:proofErr w:type="spellEnd"/>
+      <w:r>
+        <w:rPr>
+          <w:rFonts w:ascii="Arial" w:hAnsi="Arial" w:cs="Arial"/>
+          <w:sz w:val="32"/>
+          <w:szCs w:val="32"/>
+          <w:lang w:val="ca-ES"/>
+        </w:rPr>
+        <w:t xml:space="preserve"> per el següent format:</w:t>
+      </w:r>
+    </w:p>
+    <w:p>
+      <w:pPr>
+        <w:rPr>
+          <w:rFonts w:ascii="Arial" w:hAnsi="Arial" w:cs="Arial"/>
+          <w:sz w:val="32"/>
+          <w:szCs w:val="32"/>
+          <w:lang w:val="ca-ES"/>
+        </w:rPr>
+      </w:pPr>
+    </w:p>
+    <w:p>
+      <w:pPr>
+        <w:rPr>
+          <w:rFonts w:ascii="Arial" w:hAnsi="Arial" w:cs="Arial"/>
+          <w:sz w:val="32"/>
+          <w:szCs w:val="32"/>
+          <w:lang w:val="ca-ES"/>
+        </w:rPr>
+      </w:pPr>
+    </w:p>
+    <w:p>
+      <w:pPr>
+        <w:rPr>
+          <w:rFonts w:ascii="Arial" w:hAnsi="Arial" w:cs="Arial"/>
+          <w:sz w:val="32"/>
+          <w:szCs w:val="32"/>
+          <w:lang w:val="ca-ES"/>
+        </w:rPr>
+      </w:pPr>
+    </w:p>
+    <w:p>
+      <w:pPr>
+        <w:rPr>
+          <w:rFonts w:ascii="Arial" w:hAnsi="Arial" w:cs="Arial"/>
+          <w:sz w:val="32"/>
+          <w:szCs w:val="32"/>
+          <w:lang w:val="ca-ES"/>
+        </w:rPr>
+      </w:pPr>
+      <w:r>
+        <w:rPr>
+          <w:noProof/>
+          <w:lang w:eastAsia="es-ES"/>
+        </w:rPr>
+        <w:lastRenderedPageBreak/>
+        <w:drawing>
+          <wp:inline distT="0" distB="0" distL="0" distR="0" wp14:anchorId="75FC8A01" wp14:editId="6B66E11F">
+            <wp:extent cx="2219325" cy="1428750"/>
+            <wp:effectExtent l="0" t="0" r="9525" b="0"/>
+            <wp:docPr id="9" name="Imagen 9"/>
+            <wp:cNvGraphicFramePr>
+              <a:graphicFrameLocks xmlns:a="http://schemas.openxmlformats.org/drawingml/2006/main" noChangeAspect="1"/>
+            </wp:cNvGraphicFramePr>
+            <a:graphic xmlns:a="http://schemas.openxmlformats.org/drawingml/2006/main">
+              <a:graphicData uri="http://schemas.openxmlformats.org/drawingml/2006/picture">
+                <pic:pic xmlns:pic="http://schemas.openxmlformats.org/drawingml/2006/picture">
+                  <pic:nvPicPr>
+                    <pic:cNvPr id="1" name=""/>
+                    <pic:cNvPicPr/>
+                  </pic:nvPicPr>
+                  <pic:blipFill>
+                    <a:blip r:embed="rId16"/>
+                    <a:stretch>
+                      <a:fillRect/>
+                    </a:stretch>
+                  </pic:blipFill>
+                  <pic:spPr>
+                    <a:xfrm>
+                      <a:off x="0" y="0"/>
+                      <a:ext cx="2219325" cy="1428750"/>
+                    </a:xfrm>
+                    <a:prstGeom prst="rect">
+                      <a:avLst/>
+                    </a:prstGeom>
+                  </pic:spPr>
+                </pic:pic>
+              </a:graphicData>
+            </a:graphic>
+          </wp:inline>
+        </w:drawing>
+      </w:r>
+    </w:p>
+    <w:p>
+      <w:pPr>
+        <w:rPr>
+          <w:rFonts w:ascii="Arial" w:hAnsi="Arial" w:cs="Arial"/>
+          <w:sz w:val="32"/>
+          <w:szCs w:val="32"/>
+          <w:lang w:val="ca-ES"/>
+        </w:rPr>
+      </w:pPr>
+      <w:proofErr w:type="spellStart"/>
+      <w:r>
+        <w:rPr>
+          <w:rFonts w:ascii="Arial" w:hAnsi="Arial" w:cs="Arial"/>
+          <w:sz w:val="32"/>
+          <w:szCs w:val="32"/>
+          <w:lang w:val="ca-ES"/>
+        </w:rPr>
+        <w:t>Extenem</w:t>
+      </w:r>
+      <w:proofErr w:type="spellEnd"/>
+      <w:r>
+        <w:rPr>
+          <w:rFonts w:ascii="Arial" w:hAnsi="Arial" w:cs="Arial"/>
+          <w:sz w:val="32"/>
+          <w:szCs w:val="32"/>
+          <w:lang w:val="ca-ES"/>
+        </w:rPr>
+        <w:t xml:space="preserve"> el </w:t>
+      </w:r>
+      <w:proofErr w:type="spellStart"/>
+      <w:r>
+        <w:rPr>
+          <w:rFonts w:ascii="Arial" w:hAnsi="Arial" w:cs="Arial"/>
+          <w:sz w:val="32"/>
+          <w:szCs w:val="32"/>
+          <w:lang w:val="ca-ES"/>
+        </w:rPr>
+        <w:t>layout</w:t>
+      </w:r>
+      <w:proofErr w:type="spellEnd"/>
+      <w:r>
+        <w:rPr>
+          <w:rFonts w:ascii="Arial" w:hAnsi="Arial" w:cs="Arial"/>
+          <w:sz w:val="32"/>
+          <w:szCs w:val="32"/>
+          <w:lang w:val="ca-ES"/>
+        </w:rPr>
+        <w:t xml:space="preserve"> </w:t>
+      </w:r>
+      <w:proofErr w:type="spellStart"/>
+      <w:r>
+        <w:rPr>
+          <w:rFonts w:ascii="Arial" w:hAnsi="Arial" w:cs="Arial"/>
+          <w:sz w:val="32"/>
+          <w:szCs w:val="32"/>
+          <w:lang w:val="ca-ES"/>
+        </w:rPr>
+        <w:t>default</w:t>
+      </w:r>
+      <w:proofErr w:type="spellEnd"/>
+      <w:r>
+        <w:rPr>
+          <w:rFonts w:ascii="Arial" w:hAnsi="Arial" w:cs="Arial"/>
+          <w:sz w:val="32"/>
+          <w:szCs w:val="32"/>
+          <w:lang w:val="ca-ES"/>
+        </w:rPr>
+        <w:t xml:space="preserve">, posem la secció del </w:t>
+      </w:r>
+      <w:proofErr w:type="spellStart"/>
+      <w:r>
+        <w:rPr>
+          <w:rFonts w:ascii="Arial" w:hAnsi="Arial" w:cs="Arial"/>
+          <w:sz w:val="32"/>
+          <w:szCs w:val="32"/>
+          <w:lang w:val="ca-ES"/>
+        </w:rPr>
+        <w:t>titul</w:t>
+      </w:r>
+      <w:proofErr w:type="spellEnd"/>
+      <w:r>
+        <w:rPr>
+          <w:rFonts w:ascii="Arial" w:hAnsi="Arial" w:cs="Arial"/>
+          <w:sz w:val="32"/>
+          <w:szCs w:val="32"/>
+          <w:lang w:val="ca-ES"/>
+        </w:rPr>
+        <w:t xml:space="preserve"> amb el </w:t>
+      </w:r>
+      <w:proofErr w:type="spellStart"/>
+      <w:r>
+        <w:rPr>
+          <w:rFonts w:ascii="Arial" w:hAnsi="Arial" w:cs="Arial"/>
+          <w:sz w:val="32"/>
+          <w:szCs w:val="32"/>
+          <w:lang w:val="ca-ES"/>
+        </w:rPr>
+        <w:t>titul</w:t>
+      </w:r>
+      <w:proofErr w:type="spellEnd"/>
+      <w:r>
+        <w:rPr>
+          <w:rFonts w:ascii="Arial" w:hAnsi="Arial" w:cs="Arial"/>
+          <w:sz w:val="32"/>
+          <w:szCs w:val="32"/>
+          <w:lang w:val="ca-ES"/>
+        </w:rPr>
+        <w:t xml:space="preserve"> sota, tanquem el </w:t>
+      </w:r>
+      <w:proofErr w:type="spellStart"/>
+      <w:r>
+        <w:rPr>
+          <w:rFonts w:ascii="Arial" w:hAnsi="Arial" w:cs="Arial"/>
+          <w:sz w:val="32"/>
+          <w:szCs w:val="32"/>
+          <w:lang w:val="ca-ES"/>
+        </w:rPr>
+        <w:t>head</w:t>
+      </w:r>
+      <w:proofErr w:type="spellEnd"/>
+      <w:r>
+        <w:rPr>
+          <w:rFonts w:ascii="Arial" w:hAnsi="Arial" w:cs="Arial"/>
+          <w:sz w:val="32"/>
+          <w:szCs w:val="32"/>
+          <w:lang w:val="ca-ES"/>
+        </w:rPr>
+        <w:t xml:space="preserve">, hi posem un subtítol, el tanquem, obrim la secció, hi posem tot el contingut que </w:t>
+      </w:r>
+      <w:proofErr w:type="spellStart"/>
+      <w:r>
+        <w:rPr>
+          <w:rFonts w:ascii="Arial" w:hAnsi="Arial" w:cs="Arial"/>
+          <w:sz w:val="32"/>
+          <w:szCs w:val="32"/>
+          <w:lang w:val="ca-ES"/>
+        </w:rPr>
+        <w:t>volguem</w:t>
+      </w:r>
+      <w:proofErr w:type="spellEnd"/>
+      <w:r>
+        <w:rPr>
+          <w:rFonts w:ascii="Arial" w:hAnsi="Arial" w:cs="Arial"/>
+          <w:sz w:val="32"/>
+          <w:szCs w:val="32"/>
+          <w:lang w:val="ca-ES"/>
+        </w:rPr>
+        <w:t xml:space="preserve"> i tanquem amb un @stop.</w:t>
+      </w:r>
+    </w:p>
+    <w:p>
+      <w:pPr>
+        <w:rPr>
+          <w:rFonts w:ascii="Arial" w:hAnsi="Arial" w:cs="Arial"/>
+          <w:sz w:val="32"/>
+          <w:szCs w:val="32"/>
+          <w:lang w:val="ca-ES"/>
+        </w:rPr>
+      </w:pPr>
+      <w:r>
+        <w:rPr>
+          <w:rFonts w:ascii="Arial" w:hAnsi="Arial" w:cs="Arial"/>
+          <w:sz w:val="32"/>
+          <w:szCs w:val="32"/>
+          <w:lang w:val="ca-ES"/>
+        </w:rPr>
+        <w:t xml:space="preserve">Automàticament es </w:t>
+      </w:r>
+      <w:proofErr w:type="spellStart"/>
+      <w:r>
+        <w:rPr>
+          <w:rFonts w:ascii="Arial" w:hAnsi="Arial" w:cs="Arial"/>
+          <w:sz w:val="32"/>
+          <w:szCs w:val="32"/>
+          <w:lang w:val="ca-ES"/>
+        </w:rPr>
+        <w:t>posara</w:t>
+      </w:r>
+      <w:proofErr w:type="spellEnd"/>
+      <w:r>
+        <w:rPr>
+          <w:rFonts w:ascii="Arial" w:hAnsi="Arial" w:cs="Arial"/>
+          <w:sz w:val="32"/>
+          <w:szCs w:val="32"/>
+          <w:lang w:val="ca-ES"/>
+        </w:rPr>
+        <w:t xml:space="preserve"> el </w:t>
+      </w:r>
+      <w:proofErr w:type="spellStart"/>
+      <w:r>
+        <w:rPr>
+          <w:rFonts w:ascii="Arial" w:hAnsi="Arial" w:cs="Arial"/>
+          <w:sz w:val="32"/>
+          <w:szCs w:val="32"/>
+          <w:lang w:val="ca-ES"/>
+        </w:rPr>
+        <w:t>footer</w:t>
+      </w:r>
+      <w:proofErr w:type="spellEnd"/>
+      <w:r>
+        <w:rPr>
+          <w:rFonts w:ascii="Arial" w:hAnsi="Arial" w:cs="Arial"/>
+          <w:sz w:val="32"/>
+          <w:szCs w:val="32"/>
+          <w:lang w:val="ca-ES"/>
+        </w:rPr>
+        <w:t xml:space="preserve"> i demes components de la pagina que té per defecte el nostre </w:t>
+      </w:r>
+      <w:proofErr w:type="spellStart"/>
+      <w:r>
+        <w:rPr>
+          <w:rFonts w:ascii="Arial" w:hAnsi="Arial" w:cs="Arial"/>
+          <w:sz w:val="32"/>
+          <w:szCs w:val="32"/>
+          <w:lang w:val="ca-ES"/>
+        </w:rPr>
+        <w:t>layout</w:t>
+      </w:r>
+      <w:proofErr w:type="spellEnd"/>
+      <w:r>
+        <w:rPr>
+          <w:rFonts w:ascii="Arial" w:hAnsi="Arial" w:cs="Arial"/>
+          <w:sz w:val="32"/>
+          <w:szCs w:val="32"/>
+          <w:lang w:val="ca-ES"/>
+        </w:rPr>
+        <w:t xml:space="preserve"> principal.</w:t>
+      </w:r>
+    </w:p>
+    <w:p>
+      <w:pPr>
+        <w:rPr>
+          <w:rFonts w:ascii="Arial" w:hAnsi="Arial" w:cs="Arial"/>
+          <w:sz w:val="32"/>
+          <w:szCs w:val="32"/>
+          <w:lang w:val="ca-ES"/>
+        </w:rPr>
+      </w:pPr>
+      <w:r>
+        <w:rPr>
+          <w:rFonts w:ascii="Arial" w:hAnsi="Arial" w:cs="Arial"/>
+          <w:sz w:val="32"/>
+          <w:szCs w:val="32"/>
+          <w:lang w:val="ca-ES"/>
+        </w:rPr>
+        <w:t xml:space="preserve">El nostre </w:t>
+      </w:r>
+      <w:proofErr w:type="spellStart"/>
+      <w:r>
+        <w:rPr>
+          <w:rFonts w:ascii="Arial" w:hAnsi="Arial" w:cs="Arial"/>
+          <w:sz w:val="32"/>
+          <w:szCs w:val="32"/>
+          <w:lang w:val="ca-ES"/>
+        </w:rPr>
+        <w:t>layout</w:t>
+      </w:r>
+      <w:proofErr w:type="spellEnd"/>
+      <w:r>
+        <w:rPr>
+          <w:rFonts w:ascii="Arial" w:hAnsi="Arial" w:cs="Arial"/>
+          <w:sz w:val="32"/>
+          <w:szCs w:val="32"/>
+          <w:lang w:val="ca-ES"/>
+        </w:rPr>
+        <w:t xml:space="preserve"> principal és tan </w:t>
+      </w:r>
+      <w:proofErr w:type="spellStart"/>
+      <w:r>
+        <w:rPr>
+          <w:rFonts w:ascii="Arial" w:hAnsi="Arial" w:cs="Arial"/>
+          <w:sz w:val="32"/>
+          <w:szCs w:val="32"/>
+          <w:lang w:val="ca-ES"/>
+        </w:rPr>
+        <w:t>optim</w:t>
+      </w:r>
+      <w:proofErr w:type="spellEnd"/>
+      <w:r>
+        <w:rPr>
+          <w:rFonts w:ascii="Arial" w:hAnsi="Arial" w:cs="Arial"/>
+          <w:sz w:val="32"/>
+          <w:szCs w:val="32"/>
+          <w:lang w:val="ca-ES"/>
+        </w:rPr>
+        <w:t xml:space="preserve"> gracies al haver creat uns </w:t>
+      </w:r>
+      <w:proofErr w:type="spellStart"/>
+      <w:r>
+        <w:rPr>
+          <w:rFonts w:ascii="Arial" w:hAnsi="Arial" w:cs="Arial"/>
+          <w:sz w:val="32"/>
+          <w:szCs w:val="32"/>
+          <w:lang w:val="ca-ES"/>
+        </w:rPr>
+        <w:t>includes</w:t>
+      </w:r>
+      <w:proofErr w:type="spellEnd"/>
+      <w:r>
+        <w:rPr>
+          <w:rFonts w:ascii="Arial" w:hAnsi="Arial" w:cs="Arial"/>
+          <w:sz w:val="32"/>
+          <w:szCs w:val="32"/>
+          <w:lang w:val="ca-ES"/>
+        </w:rPr>
+        <w:t xml:space="preserve"> en el apartat </w:t>
+      </w:r>
+      <w:proofErr w:type="spellStart"/>
+      <w:r>
+        <w:rPr>
+          <w:rFonts w:ascii="Arial" w:hAnsi="Arial" w:cs="Arial"/>
+          <w:sz w:val="32"/>
+          <w:szCs w:val="32"/>
+          <w:lang w:val="ca-ES"/>
+        </w:rPr>
+        <w:t>views</w:t>
+      </w:r>
+      <w:proofErr w:type="spellEnd"/>
+      <w:r>
+        <w:rPr>
+          <w:rFonts w:ascii="Arial" w:hAnsi="Arial" w:cs="Arial"/>
+          <w:sz w:val="32"/>
+          <w:szCs w:val="32"/>
+          <w:lang w:val="ca-ES"/>
+        </w:rPr>
+        <w:t>-&gt;</w:t>
+      </w:r>
+      <w:proofErr w:type="spellStart"/>
+      <w:r>
+        <w:rPr>
+          <w:rFonts w:ascii="Arial" w:hAnsi="Arial" w:cs="Arial"/>
+          <w:sz w:val="32"/>
+          <w:szCs w:val="32"/>
+          <w:lang w:val="ca-ES"/>
+        </w:rPr>
+        <w:t>includes</w:t>
+      </w:r>
+      <w:proofErr w:type="spellEnd"/>
+      <w:r>
+        <w:rPr>
+          <w:rFonts w:ascii="Arial" w:hAnsi="Arial" w:cs="Arial"/>
+          <w:sz w:val="32"/>
+          <w:szCs w:val="32"/>
+          <w:lang w:val="ca-ES"/>
+        </w:rPr>
+        <w:t xml:space="preserve">, com per exemple, el nostre </w:t>
+      </w:r>
+      <w:proofErr w:type="spellStart"/>
+      <w:r>
+        <w:rPr>
+          <w:rFonts w:ascii="Arial" w:hAnsi="Arial" w:cs="Arial"/>
+          <w:sz w:val="32"/>
+          <w:szCs w:val="32"/>
+          <w:lang w:val="ca-ES"/>
+        </w:rPr>
+        <w:t>footer-info.blade.php</w:t>
+      </w:r>
+      <w:proofErr w:type="spellEnd"/>
+      <w:r>
+        <w:rPr>
+          <w:rFonts w:ascii="Arial" w:hAnsi="Arial" w:cs="Arial"/>
+          <w:sz w:val="32"/>
+          <w:szCs w:val="32"/>
+          <w:lang w:val="ca-ES"/>
+        </w:rPr>
+        <w:t xml:space="preserve"> :</w:t>
+      </w:r>
+    </w:p>
+    <w:p>
+      <w:pPr>
+        <w:rPr>
+          <w:rFonts w:ascii="Arial" w:hAnsi="Arial" w:cs="Arial"/>
+          <w:sz w:val="32"/>
+          <w:szCs w:val="32"/>
+          <w:lang w:val="ca-ES"/>
+        </w:rPr>
+      </w:pPr>
+    </w:p>
+    <w:p>
+      <w:pPr>
+        <w:rPr>
+          <w:rFonts w:ascii="Arial" w:hAnsi="Arial" w:cs="Arial"/>
+          <w:sz w:val="32"/>
+          <w:szCs w:val="32"/>
+          <w:lang w:val="ca-ES"/>
+        </w:rPr>
+      </w:pPr>
+      <w:r>
+        <w:rPr>
+          <w:noProof/>
+          <w:lang w:eastAsia="es-ES"/>
+        </w:rPr>
+        <w:lastRenderedPageBreak/>
+        <w:drawing>
+          <wp:inline distT="0" distB="0" distL="0" distR="0" wp14:anchorId="614D596A" wp14:editId="10F66E9E">
+            <wp:extent cx="5400040" cy="4859020"/>
+            <wp:effectExtent l="0" t="0" r="0" b="0"/>
+            <wp:docPr id="10" name="Imagen 10"/>
+            <wp:cNvGraphicFramePr>
+              <a:graphicFrameLocks xmlns:a="http://schemas.openxmlformats.org/drawingml/2006/main" noChangeAspect="1"/>
+            </wp:cNvGraphicFramePr>
+            <a:graphic xmlns:a="http://schemas.openxmlformats.org/drawingml/2006/main">
+              <a:graphicData uri="http://schemas.openxmlformats.org/drawingml/2006/picture">
+                <pic:pic xmlns:pic="http://schemas.openxmlformats.org/drawingml/2006/picture">
+                  <pic:nvPicPr>
+                    <pic:cNvPr id="1" name=""/>
+                    <pic:cNvPicPr/>
+                  </pic:nvPicPr>
+                  <pic:blipFill>
+                    <a:blip r:embed="rId17"/>
+                    <a:stretch>
+                      <a:fillRect/>
+                    </a:stretch>
+                  </pic:blipFill>
+                  <pic:spPr>
+                    <a:xfrm>
+                      <a:off x="0" y="0"/>
+                      <a:ext cx="5400040" cy="4859020"/>
+                    </a:xfrm>
+                    <a:prstGeom prst="rect">
+                      <a:avLst/>
+                    </a:prstGeom>
+                  </pic:spPr>
+                </pic:pic>
+              </a:graphicData>
+            </a:graphic>
+          </wp:inline>
+        </w:drawing>
+      </w:r>
+    </w:p>
+    <w:p>
+      <w:pPr>
+        <w:rPr>
+          <w:rFonts w:ascii="Arial" w:hAnsi="Arial" w:cs="Arial"/>
+          <w:sz w:val="32"/>
+          <w:szCs w:val="32"/>
+          <w:lang w:val="ca-ES"/>
+        </w:rPr>
+      </w:pPr>
+      <w:r>
+        <w:rPr>
+          <w:rFonts w:ascii="Arial" w:hAnsi="Arial" w:cs="Arial"/>
+          <w:sz w:val="32"/>
+          <w:szCs w:val="32"/>
+          <w:lang w:val="ca-ES"/>
+        </w:rPr>
+        <w:t xml:space="preserve">On podem veure que es una pàgina normal i corrent amb permisos de programació </w:t>
+      </w:r>
+      <w:proofErr w:type="spellStart"/>
+      <w:r>
+        <w:rPr>
+          <w:rFonts w:ascii="Arial" w:hAnsi="Arial" w:cs="Arial"/>
+          <w:sz w:val="32"/>
+          <w:szCs w:val="32"/>
+          <w:lang w:val="ca-ES"/>
+        </w:rPr>
+        <w:t>php</w:t>
+      </w:r>
+      <w:proofErr w:type="spellEnd"/>
+      <w:r>
+        <w:rPr>
+          <w:rFonts w:ascii="Arial" w:hAnsi="Arial" w:cs="Arial"/>
+          <w:sz w:val="32"/>
+          <w:szCs w:val="32"/>
+          <w:lang w:val="ca-ES"/>
+        </w:rPr>
+        <w:t>(</w:t>
+      </w:r>
+      <w:proofErr w:type="spellStart"/>
+      <w:r>
+        <w:rPr>
+          <w:rFonts w:ascii="Arial" w:hAnsi="Arial" w:cs="Arial"/>
+          <w:sz w:val="32"/>
+          <w:szCs w:val="32"/>
+          <w:lang w:val="ca-ES"/>
+        </w:rPr>
+        <w:t>larvel</w:t>
+      </w:r>
+      <w:proofErr w:type="spellEnd"/>
+      <w:r>
+        <w:rPr>
+          <w:rFonts w:ascii="Arial" w:hAnsi="Arial" w:cs="Arial"/>
+          <w:sz w:val="32"/>
+          <w:szCs w:val="32"/>
+          <w:lang w:val="ca-ES"/>
+        </w:rPr>
+        <w:t>) gracies a la extensió .</w:t>
+      </w:r>
+      <w:proofErr w:type="spellStart"/>
+      <w:r>
+        <w:rPr>
+          <w:rFonts w:ascii="Arial" w:hAnsi="Arial" w:cs="Arial"/>
+          <w:sz w:val="32"/>
+          <w:szCs w:val="32"/>
+          <w:lang w:val="ca-ES"/>
+        </w:rPr>
+        <w:t>blade.php</w:t>
+      </w:r>
+      <w:proofErr w:type="spellEnd"/>
+      <w:r>
+        <w:rPr>
+          <w:rFonts w:ascii="Arial" w:hAnsi="Arial" w:cs="Arial"/>
+          <w:sz w:val="32"/>
+          <w:szCs w:val="32"/>
+          <w:lang w:val="ca-ES"/>
+        </w:rPr>
+        <w:t>.</w:t>
+      </w:r>
+    </w:p>
+    <w:p>
+      <w:pPr>
+        <w:rPr>
+          <w:rFonts w:ascii="Arial" w:hAnsi="Arial" w:cs="Arial"/>
+          <w:sz w:val="32"/>
+          <w:szCs w:val="32"/>
+          <w:lang w:val="ca-ES"/>
+        </w:rPr>
+      </w:pPr>
+    </w:p>
+    <w:p>
+      <w:pPr>
+        <w:rPr>
+          <w:rFonts w:ascii="Arial" w:hAnsi="Arial" w:cs="Arial"/>
+          <w:sz w:val="32"/>
+          <w:szCs w:val="32"/>
+          <w:lang w:val="ca-ES"/>
+        </w:rPr>
+      </w:pPr>
+      <w:r>
+        <w:rPr>
+          <w:rFonts w:ascii="Arial" w:hAnsi="Arial" w:cs="Arial"/>
+          <w:sz w:val="32"/>
+          <w:szCs w:val="32"/>
+          <w:lang w:val="ca-ES"/>
+        </w:rPr>
+        <w:t xml:space="preserve">Aquests </w:t>
+      </w:r>
+      <w:proofErr w:type="spellStart"/>
+      <w:r>
+        <w:rPr>
+          <w:rFonts w:ascii="Arial" w:hAnsi="Arial" w:cs="Arial"/>
+          <w:sz w:val="32"/>
+          <w:szCs w:val="32"/>
+          <w:lang w:val="ca-ES"/>
+        </w:rPr>
+        <w:t>includes</w:t>
+      </w:r>
+      <w:proofErr w:type="spellEnd"/>
+      <w:r>
+        <w:rPr>
+          <w:rFonts w:ascii="Arial" w:hAnsi="Arial" w:cs="Arial"/>
+          <w:sz w:val="32"/>
+          <w:szCs w:val="32"/>
+          <w:lang w:val="ca-ES"/>
+        </w:rPr>
+        <w:t xml:space="preserve"> si els toquem, modificarem totes les pàgines que el continguin, una manera molt optima de treballar i corregir errors.</w:t>
+      </w:r>
+    </w:p>
+    <w:p>
+      <w:pPr>
+        <w:pStyle w:val="Prrafodelista"/>
+        <w:numPr>
+          <w:ilvl w:val="0"/>
+          <w:numId w:val="4"/>
+        </w:numPr>
+        <w:rPr>
+          <w:rFonts w:ascii="Arial" w:hAnsi="Arial" w:cs="Arial"/>
+          <w:sz w:val="32"/>
+          <w:szCs w:val="32"/>
+          <w:lang w:val="ca-ES"/>
+        </w:rPr>
+      </w:pPr>
+      <w:r>
+        <w:rPr>
+          <w:rFonts w:ascii="Arial" w:hAnsi="Arial" w:cs="Arial"/>
+          <w:sz w:val="32"/>
+          <w:szCs w:val="32"/>
+          <w:lang w:val="ca-ES"/>
+        </w:rPr>
+        <w:t xml:space="preserve">Els arxius de </w:t>
+      </w:r>
+      <w:proofErr w:type="spellStart"/>
+      <w:r>
+        <w:rPr>
+          <w:rFonts w:ascii="Arial" w:hAnsi="Arial" w:cs="Arial"/>
+          <w:sz w:val="32"/>
+          <w:szCs w:val="32"/>
+          <w:lang w:val="ca-ES"/>
+        </w:rPr>
+        <w:t>css</w:t>
+      </w:r>
+      <w:proofErr w:type="spellEnd"/>
+      <w:r>
+        <w:rPr>
+          <w:rFonts w:ascii="Arial" w:hAnsi="Arial" w:cs="Arial"/>
+          <w:sz w:val="32"/>
+          <w:szCs w:val="32"/>
+          <w:lang w:val="ca-ES"/>
+        </w:rPr>
+        <w:t xml:space="preserve"> i </w:t>
+      </w:r>
+      <w:proofErr w:type="spellStart"/>
+      <w:r>
+        <w:rPr>
+          <w:rFonts w:ascii="Arial" w:hAnsi="Arial" w:cs="Arial"/>
+          <w:sz w:val="32"/>
+          <w:szCs w:val="32"/>
+          <w:lang w:val="ca-ES"/>
+        </w:rPr>
+        <w:t>js</w:t>
+      </w:r>
+      <w:proofErr w:type="spellEnd"/>
+      <w:r>
+        <w:rPr>
+          <w:rFonts w:ascii="Arial" w:hAnsi="Arial" w:cs="Arial"/>
+          <w:sz w:val="32"/>
+          <w:szCs w:val="32"/>
+          <w:lang w:val="ca-ES"/>
+        </w:rPr>
+        <w:t xml:space="preserve"> que totes les pàgines tenen està situat a públic-&gt;</w:t>
+      </w:r>
+      <w:proofErr w:type="spellStart"/>
+      <w:r>
+        <w:rPr>
+          <w:rFonts w:ascii="Arial" w:hAnsi="Arial" w:cs="Arial"/>
+          <w:sz w:val="32"/>
+          <w:szCs w:val="32"/>
+          <w:lang w:val="ca-ES"/>
+        </w:rPr>
+        <w:t>css</w:t>
+      </w:r>
+      <w:proofErr w:type="spellEnd"/>
+      <w:r>
+        <w:rPr>
+          <w:rFonts w:ascii="Arial" w:hAnsi="Arial" w:cs="Arial"/>
+          <w:sz w:val="32"/>
+          <w:szCs w:val="32"/>
+          <w:lang w:val="ca-ES"/>
+        </w:rPr>
+        <w:t xml:space="preserve">. </w:t>
+      </w:r>
+    </w:p>
+    <w:p>
+      <w:pPr>
+        <w:rPr>
+          <w:rFonts w:ascii="Arial" w:hAnsi="Arial" w:cs="Arial"/>
+          <w:sz w:val="32"/>
+          <w:szCs w:val="32"/>
+          <w:lang w:val="ca-ES"/>
+        </w:rPr>
+      </w:pPr>
+      <w:r>
+        <w:rPr>
+          <w:noProof/>
+          <w:lang w:eastAsia="es-ES"/>
+        </w:rPr>
+        <w:lastRenderedPageBreak/>
+        <w:drawing>
+          <wp:inline distT="0" distB="0" distL="0" distR="0" wp14:anchorId="2A36221E" wp14:editId="7CD051F3">
+            <wp:extent cx="2057400" cy="1733550"/>
+            <wp:effectExtent l="0" t="0" r="0" b="0"/>
+            <wp:docPr id="20" name="Imagen 20"/>
+            <wp:cNvGraphicFramePr>
+              <a:graphicFrameLocks xmlns:a="http://schemas.openxmlformats.org/drawingml/2006/main" noChangeAspect="1"/>
+            </wp:cNvGraphicFramePr>
+            <a:graphic xmlns:a="http://schemas.openxmlformats.org/drawingml/2006/main">
+              <a:graphicData uri="http://schemas.openxmlformats.org/drawingml/2006/picture">
+                <pic:pic xmlns:pic="http://schemas.openxmlformats.org/drawingml/2006/picture">
+                  <pic:nvPicPr>
+                    <pic:cNvPr id="1" name=""/>
+                    <pic:cNvPicPr/>
+                  </pic:nvPicPr>
+                  <pic:blipFill>
+                    <a:blip r:embed="rId18"/>
+                    <a:stretch>
+                      <a:fillRect/>
+                    </a:stretch>
+                  </pic:blipFill>
+                  <pic:spPr>
+                    <a:xfrm>
+                      <a:off x="0" y="0"/>
+                      <a:ext cx="2057400" cy="1733550"/>
+                    </a:xfrm>
+                    <a:prstGeom prst="rect">
+                      <a:avLst/>
+                    </a:prstGeom>
+                  </pic:spPr>
+                </pic:pic>
+              </a:graphicData>
+            </a:graphic>
+          </wp:inline>
+        </w:drawing>
+      </w:r>
+    </w:p>
+    <w:p>
+      <w:pPr>
+        <w:rPr>
+          <w:rFonts w:ascii="Arial" w:hAnsi="Arial" w:cs="Arial"/>
+          <w:sz w:val="32"/>
+          <w:szCs w:val="32"/>
+          <w:lang w:val="ca-ES"/>
+        </w:rPr>
+      </w:pPr>
+    </w:p>
+    <w:p>
+      <w:pPr>
+        <w:rPr>
+          <w:rFonts w:ascii="Arial" w:hAnsi="Arial" w:cs="Arial"/>
+          <w:sz w:val="32"/>
+          <w:szCs w:val="32"/>
+          <w:lang w:val="ca-ES"/>
+        </w:rPr>
+      </w:pPr>
+      <w:r>
+        <w:rPr>
+          <w:rFonts w:ascii="Arial" w:hAnsi="Arial" w:cs="Arial"/>
+          <w:sz w:val="32"/>
+          <w:szCs w:val="32"/>
+          <w:lang w:val="ca-ES"/>
+        </w:rPr>
+        <w:t xml:space="preserve">Una vegada hem estructurat la nostre nova pàgina cal </w:t>
+      </w:r>
+      <w:proofErr w:type="spellStart"/>
+      <w:r>
+        <w:rPr>
+          <w:rFonts w:ascii="Arial" w:hAnsi="Arial" w:cs="Arial"/>
+          <w:sz w:val="32"/>
+          <w:szCs w:val="32"/>
+          <w:lang w:val="ca-ES"/>
+        </w:rPr>
+        <w:t>definirla</w:t>
+      </w:r>
+      <w:proofErr w:type="spellEnd"/>
+      <w:r>
+        <w:rPr>
+          <w:rFonts w:ascii="Arial" w:hAnsi="Arial" w:cs="Arial"/>
+          <w:sz w:val="32"/>
+          <w:szCs w:val="32"/>
+          <w:lang w:val="ca-ES"/>
+        </w:rPr>
+        <w:t xml:space="preserve"> en una ruta, una ruta que qualsevol persona posi, li indiqui que anirà a aquella pàgina sense necessitat de posar la direcció de les carpetes ni la extensió, per fer això cal anar a </w:t>
+      </w:r>
+      <w:proofErr w:type="spellStart"/>
+      <w:r>
+        <w:rPr>
+          <w:rFonts w:ascii="Arial" w:hAnsi="Arial" w:cs="Arial"/>
+          <w:b/>
+          <w:sz w:val="32"/>
+          <w:szCs w:val="32"/>
+          <w:lang w:val="ca-ES"/>
+        </w:rPr>
+        <w:t>routes.php</w:t>
+      </w:r>
+      <w:proofErr w:type="spellEnd"/>
+      <w:r>
+        <w:rPr>
+          <w:rFonts w:ascii="Arial" w:hAnsi="Arial" w:cs="Arial"/>
+          <w:sz w:val="32"/>
+          <w:szCs w:val="32"/>
+          <w:lang w:val="ca-ES"/>
+        </w:rPr>
+        <w:t xml:space="preserve">, a la carpeta de </w:t>
+      </w:r>
+      <w:proofErr w:type="spellStart"/>
+      <w:r>
+        <w:rPr>
+          <w:rFonts w:ascii="Arial" w:hAnsi="Arial" w:cs="Arial"/>
+          <w:sz w:val="32"/>
+          <w:szCs w:val="32"/>
+          <w:lang w:val="ca-ES"/>
+        </w:rPr>
+        <w:t>views</w:t>
+      </w:r>
+      <w:proofErr w:type="spellEnd"/>
+      <w:r>
+        <w:rPr>
+          <w:rFonts w:ascii="Arial" w:hAnsi="Arial" w:cs="Arial"/>
+          <w:sz w:val="32"/>
+          <w:szCs w:val="32"/>
+          <w:lang w:val="ca-ES"/>
+        </w:rPr>
+        <w:t>.</w:t>
+      </w:r>
+    </w:p>
+    <w:p>
+      <w:pPr>
+        <w:rPr>
+          <w:rFonts w:ascii="Arial" w:hAnsi="Arial" w:cs="Arial"/>
+          <w:sz w:val="32"/>
+          <w:szCs w:val="32"/>
+          <w:lang w:val="ca-ES"/>
+        </w:rPr>
+      </w:pPr>
+    </w:p>
+    <w:p>
+      <w:pPr>
+        <w:rPr>
+          <w:rFonts w:ascii="Arial" w:hAnsi="Arial" w:cs="Arial"/>
+          <w:sz w:val="32"/>
+          <w:szCs w:val="32"/>
+          <w:lang w:val="ca-ES"/>
+        </w:rPr>
+      </w:pPr>
+      <w:r>
+        <w:rPr>
+          <w:rFonts w:ascii="Arial" w:hAnsi="Arial" w:cs="Arial"/>
+          <w:sz w:val="32"/>
+          <w:szCs w:val="32"/>
+          <w:lang w:val="ca-ES"/>
+        </w:rPr>
+        <w:t>Aquest arxiu ens permetrà controlar totes les rutes de la nostre pagina web:</w:t>
+      </w:r>
+    </w:p>
+    <w:p>
+      <w:pPr>
+        <w:rPr>
+          <w:rFonts w:ascii="Arial" w:hAnsi="Arial" w:cs="Arial"/>
+          <w:sz w:val="32"/>
+          <w:szCs w:val="32"/>
+          <w:lang w:val="ca-ES"/>
+        </w:rPr>
+      </w:pPr>
+    </w:p>
+    <w:p>
+      <w:pPr>
+        <w:rPr>
+          <w:rFonts w:ascii="Arial" w:hAnsi="Arial" w:cs="Arial"/>
+          <w:sz w:val="32"/>
+          <w:szCs w:val="32"/>
+          <w:lang w:val="ca-ES"/>
+        </w:rPr>
+      </w:pPr>
+      <w:r>
+        <w:rPr>
+          <w:noProof/>
+          <w:lang w:eastAsia="es-ES"/>
+        </w:rPr>
+        <w:drawing>
+          <wp:inline distT="0" distB="0" distL="0" distR="0" wp14:anchorId="27B89415" wp14:editId="01E745DD">
+            <wp:extent cx="5400040" cy="1460500"/>
+            <wp:effectExtent l="0" t="0" r="0" b="6350"/>
+            <wp:docPr id="11" name="Imagen 11"/>
+            <wp:cNvGraphicFramePr>
+              <a:graphicFrameLocks xmlns:a="http://schemas.openxmlformats.org/drawingml/2006/main" noChangeAspect="1"/>
+            </wp:cNvGraphicFramePr>
+            <a:graphic xmlns:a="http://schemas.openxmlformats.org/drawingml/2006/main">
+              <a:graphicData uri="http://schemas.openxmlformats.org/drawingml/2006/picture">
+                <pic:pic xmlns:pic="http://schemas.openxmlformats.org/drawingml/2006/picture">
+                  <pic:nvPicPr>
+                    <pic:cNvPr id="1" name=""/>
+                    <pic:cNvPicPr/>
+                  </pic:nvPicPr>
+                  <pic:blipFill>
+                    <a:blip r:embed="rId19"/>
+                    <a:stretch>
+                      <a:fillRect/>
+                    </a:stretch>
+                  </pic:blipFill>
+                  <pic:spPr>
+                    <a:xfrm>
+                      <a:off x="0" y="0"/>
+                      <a:ext cx="5400040" cy="1460500"/>
+                    </a:xfrm>
+                    <a:prstGeom prst="rect">
+                      <a:avLst/>
+                    </a:prstGeom>
+                  </pic:spPr>
+                </pic:pic>
+              </a:graphicData>
+            </a:graphic>
+          </wp:inline>
+        </w:drawing>
+      </w:r>
+    </w:p>
+    <w:p>
+      <w:pPr>
+        <w:rPr>
+          <w:rFonts w:ascii="Arial" w:hAnsi="Arial" w:cs="Arial"/>
+          <w:sz w:val="32"/>
+          <w:szCs w:val="32"/>
+          <w:lang w:val="ca-ES"/>
+        </w:rPr>
+      </w:pPr>
+      <w:r>
+        <w:rPr>
+          <w:rFonts w:ascii="Arial" w:hAnsi="Arial" w:cs="Arial"/>
+          <w:sz w:val="32"/>
+          <w:szCs w:val="32"/>
+          <w:lang w:val="ca-ES"/>
+        </w:rPr>
+        <w:t xml:space="preserve">La imatge indica l’estructura que tenim nosaltres, cal posar el nom de la pàgina que </w:t>
+      </w:r>
+      <w:proofErr w:type="spellStart"/>
+      <w:r>
+        <w:rPr>
+          <w:rFonts w:ascii="Arial" w:hAnsi="Arial" w:cs="Arial"/>
+          <w:sz w:val="32"/>
+          <w:szCs w:val="32"/>
+          <w:lang w:val="ca-ES"/>
+        </w:rPr>
+        <w:t>volguem</w:t>
+      </w:r>
+      <w:proofErr w:type="spellEnd"/>
+      <w:r>
+        <w:rPr>
+          <w:rFonts w:ascii="Arial" w:hAnsi="Arial" w:cs="Arial"/>
+          <w:sz w:val="32"/>
+          <w:szCs w:val="32"/>
+          <w:lang w:val="ca-ES"/>
+        </w:rPr>
+        <w:t>, i enviar-ho a un controlador.</w:t>
+      </w:r>
+    </w:p>
+    <w:p>
+      <w:pPr>
+        <w:rPr>
+          <w:rFonts w:ascii="Arial" w:hAnsi="Arial" w:cs="Arial"/>
+          <w:sz w:val="32"/>
+          <w:szCs w:val="32"/>
+          <w:lang w:val="ca-ES"/>
+        </w:rPr>
+      </w:pPr>
+    </w:p>
+    <w:p>
+      <w:pPr>
+        <w:rPr>
+          <w:rFonts w:ascii="Arial" w:hAnsi="Arial" w:cs="Arial"/>
+          <w:sz w:val="32"/>
+          <w:szCs w:val="32"/>
+          <w:lang w:val="ca-ES"/>
+        </w:rPr>
+      </w:pPr>
+      <w:r>
+        <w:rPr>
+          <w:rFonts w:ascii="Arial" w:hAnsi="Arial" w:cs="Arial"/>
+          <w:sz w:val="32"/>
+          <w:szCs w:val="32"/>
+          <w:lang w:val="ca-ES"/>
+        </w:rPr>
+        <w:t xml:space="preserve">Els controladors serveixen per, tal com diu el nom, controlar que es el que fa aquesta direcció, si mostrar una pàgina directament, si fer una sèrie de funcions, si aquesta pàgina ve </w:t>
+      </w:r>
+      <w:proofErr w:type="spellStart"/>
+      <w:r>
+        <w:rPr>
+          <w:rFonts w:ascii="Arial" w:hAnsi="Arial" w:cs="Arial"/>
+          <w:sz w:val="32"/>
+          <w:szCs w:val="32"/>
+          <w:lang w:val="ca-ES"/>
+        </w:rPr>
+        <w:t>despres</w:t>
+      </w:r>
+      <w:proofErr w:type="spellEnd"/>
+      <w:r>
+        <w:rPr>
+          <w:rFonts w:ascii="Arial" w:hAnsi="Arial" w:cs="Arial"/>
+          <w:sz w:val="32"/>
+          <w:szCs w:val="32"/>
+          <w:lang w:val="ca-ES"/>
+        </w:rPr>
+        <w:t xml:space="preserve"> d’un formulari serà un POST, etc...</w:t>
+      </w:r>
+    </w:p>
+    <w:p>
+      <w:pPr>
+        <w:rPr>
+          <w:rFonts w:ascii="Arial" w:hAnsi="Arial" w:cs="Arial"/>
+          <w:sz w:val="32"/>
+          <w:szCs w:val="32"/>
+          <w:lang w:val="ca-ES"/>
+        </w:rPr>
+      </w:pPr>
+    </w:p>
+    <w:p>
+      <w:pPr>
+        <w:rPr>
+          <w:rFonts w:ascii="Arial" w:hAnsi="Arial" w:cs="Arial"/>
+          <w:sz w:val="32"/>
+          <w:szCs w:val="32"/>
+          <w:lang w:val="ca-ES"/>
+        </w:rPr>
+      </w:pPr>
+      <w:r>
+        <w:rPr>
+          <w:rFonts w:ascii="Arial" w:hAnsi="Arial" w:cs="Arial"/>
+          <w:sz w:val="32"/>
+          <w:szCs w:val="32"/>
+          <w:lang w:val="ca-ES"/>
+        </w:rPr>
+        <w:t xml:space="preserve">Tots els controladors </w:t>
+      </w:r>
+      <w:proofErr w:type="spellStart"/>
+      <w:r>
+        <w:rPr>
+          <w:rFonts w:ascii="Arial" w:hAnsi="Arial" w:cs="Arial"/>
+          <w:sz w:val="32"/>
+          <w:szCs w:val="32"/>
+          <w:lang w:val="ca-ES"/>
+        </w:rPr>
+        <w:t>están</w:t>
+      </w:r>
+      <w:proofErr w:type="spellEnd"/>
+      <w:r>
+        <w:rPr>
+          <w:rFonts w:ascii="Arial" w:hAnsi="Arial" w:cs="Arial"/>
+          <w:sz w:val="32"/>
+          <w:szCs w:val="32"/>
+          <w:lang w:val="ca-ES"/>
+        </w:rPr>
+        <w:t xml:space="preserve"> situats a </w:t>
+      </w:r>
+      <w:proofErr w:type="spellStart"/>
+      <w:r>
+        <w:rPr>
+          <w:rFonts w:ascii="Arial" w:hAnsi="Arial" w:cs="Arial"/>
+          <w:sz w:val="32"/>
+          <w:szCs w:val="32"/>
+          <w:lang w:val="ca-ES"/>
+        </w:rPr>
+        <w:t>app</w:t>
+      </w:r>
+      <w:proofErr w:type="spellEnd"/>
+      <w:r>
+        <w:rPr>
+          <w:rFonts w:ascii="Arial" w:hAnsi="Arial" w:cs="Arial"/>
+          <w:sz w:val="32"/>
+          <w:szCs w:val="32"/>
+          <w:lang w:val="ca-ES"/>
+        </w:rPr>
+        <w:t>-&gt;</w:t>
+      </w:r>
+      <w:proofErr w:type="spellStart"/>
+      <w:r>
+        <w:rPr>
+          <w:rFonts w:ascii="Arial" w:hAnsi="Arial" w:cs="Arial"/>
+          <w:sz w:val="32"/>
+          <w:szCs w:val="32"/>
+          <w:lang w:val="ca-ES"/>
+        </w:rPr>
+        <w:t>controllers</w:t>
+      </w:r>
+      <w:proofErr w:type="spellEnd"/>
+      <w:r>
+        <w:rPr>
+          <w:rFonts w:ascii="Arial" w:hAnsi="Arial" w:cs="Arial"/>
+          <w:sz w:val="32"/>
+          <w:szCs w:val="32"/>
+          <w:lang w:val="ca-ES"/>
+        </w:rPr>
+        <w:t>:</w:t>
+      </w:r>
+    </w:p>
+    <w:p>
+      <w:pPr>
+        <w:rPr>
+          <w:rFonts w:ascii="Arial" w:hAnsi="Arial" w:cs="Arial"/>
+          <w:sz w:val="32"/>
+          <w:szCs w:val="32"/>
+          <w:lang w:val="ca-ES"/>
+        </w:rPr>
+      </w:pPr>
+      <w:r>
+        <w:rPr>
+          <w:noProof/>
+          <w:lang w:eastAsia="es-ES"/>
+        </w:rPr>
+        <w:drawing>
+          <wp:inline distT="0" distB="0" distL="0" distR="0" wp14:anchorId="3D6C5618" wp14:editId="53C0077A">
+            <wp:extent cx="2238375" cy="2085975"/>
+            <wp:effectExtent l="0" t="0" r="9525" b="9525"/>
+            <wp:docPr id="12" name="Imagen 12"/>
+            <wp:cNvGraphicFramePr>
+              <a:graphicFrameLocks xmlns:a="http://schemas.openxmlformats.org/drawingml/2006/main" noChangeAspect="1"/>
+            </wp:cNvGraphicFramePr>
+            <a:graphic xmlns:a="http://schemas.openxmlformats.org/drawingml/2006/main">
+              <a:graphicData uri="http://schemas.openxmlformats.org/drawingml/2006/picture">
+                <pic:pic xmlns:pic="http://schemas.openxmlformats.org/drawingml/2006/picture">
+                  <pic:nvPicPr>
+                    <pic:cNvPr id="1" name=""/>
+                    <pic:cNvPicPr/>
+                  </pic:nvPicPr>
+                  <pic:blipFill>
+                    <a:blip r:embed="rId20"/>
+                    <a:stretch>
+                      <a:fillRect/>
+                    </a:stretch>
+                  </pic:blipFill>
+                  <pic:spPr>
+                    <a:xfrm>
+                      <a:off x="0" y="0"/>
+                      <a:ext cx="2238375" cy="2085975"/>
+                    </a:xfrm>
+                    <a:prstGeom prst="rect">
+                      <a:avLst/>
+                    </a:prstGeom>
+                  </pic:spPr>
+                </pic:pic>
+              </a:graphicData>
+            </a:graphic>
+          </wp:inline>
+        </w:drawing>
+      </w:r>
+    </w:p>
+    <w:p>
+      <w:pPr>
+        <w:rPr>
+          <w:rFonts w:ascii="Arial" w:hAnsi="Arial" w:cs="Arial"/>
+          <w:sz w:val="32"/>
+          <w:szCs w:val="32"/>
+          <w:lang w:val="ca-ES"/>
+        </w:rPr>
+      </w:pPr>
+    </w:p>
+    <w:p>
+      <w:pPr>
+        <w:rPr>
+          <w:rFonts w:ascii="Arial" w:hAnsi="Arial" w:cs="Arial"/>
+          <w:sz w:val="32"/>
+          <w:szCs w:val="32"/>
+          <w:lang w:val="ca-ES"/>
+        </w:rPr>
+      </w:pPr>
+      <w:proofErr w:type="spellStart"/>
+      <w:r>
+        <w:rPr>
+          <w:rFonts w:ascii="Arial" w:hAnsi="Arial" w:cs="Arial"/>
+          <w:sz w:val="32"/>
+          <w:szCs w:val="32"/>
+          <w:lang w:val="ca-ES"/>
+        </w:rPr>
+        <w:t>Nem</w:t>
+      </w:r>
+      <w:proofErr w:type="spellEnd"/>
+      <w:r>
+        <w:rPr>
+          <w:rFonts w:ascii="Arial" w:hAnsi="Arial" w:cs="Arial"/>
+          <w:sz w:val="32"/>
+          <w:szCs w:val="32"/>
+          <w:lang w:val="ca-ES"/>
+        </w:rPr>
+        <w:t xml:space="preserve"> a veure un exemple del controlador que tenim al nostre </w:t>
+      </w:r>
+      <w:proofErr w:type="spellStart"/>
+      <w:r>
+        <w:rPr>
+          <w:rFonts w:ascii="Arial" w:hAnsi="Arial" w:cs="Arial"/>
+          <w:sz w:val="32"/>
+          <w:szCs w:val="32"/>
+          <w:lang w:val="ca-ES"/>
+        </w:rPr>
+        <w:t>buscarruta</w:t>
+      </w:r>
+      <w:proofErr w:type="spellEnd"/>
+      <w:r>
+        <w:rPr>
+          <w:rFonts w:ascii="Arial" w:hAnsi="Arial" w:cs="Arial"/>
+          <w:sz w:val="32"/>
+          <w:szCs w:val="32"/>
+          <w:lang w:val="ca-ES"/>
+        </w:rPr>
+        <w:t>:</w:t>
+      </w:r>
+    </w:p>
+    <w:p>
+      <w:pPr>
+        <w:rPr>
+          <w:rFonts w:ascii="Arial" w:hAnsi="Arial" w:cs="Arial"/>
+          <w:sz w:val="32"/>
+          <w:szCs w:val="32"/>
+          <w:lang w:val="ca-ES"/>
+        </w:rPr>
+      </w:pPr>
+      <w:r>
+        <w:rPr>
+          <w:noProof/>
+          <w:lang w:eastAsia="es-ES"/>
+        </w:rPr>
+        <w:drawing>
+          <wp:inline distT="0" distB="0" distL="0" distR="0" wp14:anchorId="3104E3CC" wp14:editId="4C968C37">
+            <wp:extent cx="5400040" cy="3848735"/>
+            <wp:effectExtent l="0" t="0" r="0" b="0"/>
+            <wp:docPr id="13" name="Imagen 13"/>
+            <wp:cNvGraphicFramePr>
+              <a:graphicFrameLocks xmlns:a="http://schemas.openxmlformats.org/drawingml/2006/main" noChangeAspect="1"/>
+            </wp:cNvGraphicFramePr>
+            <a:graphic xmlns:a="http://schemas.openxmlformats.org/drawingml/2006/main">
+              <a:graphicData uri="http://schemas.openxmlformats.org/drawingml/2006/picture">
+                <pic:pic xmlns:pic="http://schemas.openxmlformats.org/drawingml/2006/picture">
+                  <pic:nvPicPr>
+                    <pic:cNvPr id="1" name=""/>
+                    <pic:cNvPicPr/>
+                  </pic:nvPicPr>
+                  <pic:blipFill>
+                    <a:blip r:embed="rId21"/>
+                    <a:stretch>
+                      <a:fillRect/>
+                    </a:stretch>
+                  </pic:blipFill>
+                  <pic:spPr>
+                    <a:xfrm>
+                      <a:off x="0" y="0"/>
+                      <a:ext cx="5400040" cy="3848735"/>
+                    </a:xfrm>
+                    <a:prstGeom prst="rect">
+                      <a:avLst/>
+                    </a:prstGeom>
+                  </pic:spPr>
+                </pic:pic>
+              </a:graphicData>
+            </a:graphic>
+          </wp:inline>
+        </w:drawing>
+      </w:r>
+    </w:p>
+    <w:p>
+      <w:pPr>
+        <w:rPr>
+          <w:rFonts w:ascii="Arial" w:hAnsi="Arial" w:cs="Arial"/>
+          <w:sz w:val="32"/>
+          <w:szCs w:val="32"/>
+          <w:lang w:val="ca-ES"/>
+        </w:rPr>
+      </w:pPr>
+      <w:r>
+        <w:rPr>
+          <w:rFonts w:ascii="Arial" w:hAnsi="Arial" w:cs="Arial"/>
+          <w:sz w:val="32"/>
+          <w:szCs w:val="32"/>
+          <w:lang w:val="ca-ES"/>
+        </w:rPr>
+        <w:t xml:space="preserve">Aquest controlador és un arxiu amb una classe </w:t>
+      </w:r>
+      <w:proofErr w:type="spellStart"/>
+      <w:r>
+        <w:rPr>
+          <w:rFonts w:ascii="Arial" w:hAnsi="Arial" w:cs="Arial"/>
+          <w:sz w:val="32"/>
+          <w:szCs w:val="32"/>
+          <w:lang w:val="ca-ES"/>
+        </w:rPr>
+        <w:t>php</w:t>
+      </w:r>
+      <w:proofErr w:type="spellEnd"/>
+      <w:r>
+        <w:rPr>
+          <w:rFonts w:ascii="Arial" w:hAnsi="Arial" w:cs="Arial"/>
+          <w:sz w:val="32"/>
+          <w:szCs w:val="32"/>
+          <w:lang w:val="ca-ES"/>
+        </w:rPr>
+        <w:t>, dins, hi posem la funció la qual hem determinat a la ruta, després d’un “@”.</w:t>
+      </w:r>
+    </w:p>
+    <w:p>
+      <w:pPr>
+        <w:rPr>
+          <w:rFonts w:ascii="Arial" w:hAnsi="Arial" w:cs="Arial"/>
+          <w:sz w:val="32"/>
+          <w:szCs w:val="32"/>
+          <w:lang w:val="ca-ES"/>
+        </w:rPr>
+      </w:pPr>
+    </w:p>
+    <w:p>
+      <w:pPr>
+        <w:rPr>
+          <w:rFonts w:ascii="Arial" w:hAnsi="Arial" w:cs="Arial"/>
+          <w:sz w:val="32"/>
+          <w:szCs w:val="32"/>
+          <w:lang w:val="ca-ES"/>
+        </w:rPr>
+      </w:pPr>
+      <w:r>
+        <w:rPr>
+          <w:rFonts w:ascii="Arial" w:hAnsi="Arial" w:cs="Arial"/>
+          <w:sz w:val="32"/>
+          <w:szCs w:val="32"/>
+          <w:lang w:val="ca-ES"/>
+        </w:rPr>
+        <w:t xml:space="preserve">En aquest controlador, agafem una sèrie de variables per get que ens envia la pàgina de buscar ruta, aquestes variables les guardem en una </w:t>
+      </w:r>
+      <w:proofErr w:type="spellStart"/>
+      <w:r>
+        <w:rPr>
+          <w:rFonts w:ascii="Arial" w:hAnsi="Arial" w:cs="Arial"/>
+          <w:sz w:val="32"/>
+          <w:szCs w:val="32"/>
+          <w:lang w:val="ca-ES"/>
+        </w:rPr>
+        <w:t>array</w:t>
+      </w:r>
+      <w:proofErr w:type="spellEnd"/>
+      <w:r>
+        <w:rPr>
+          <w:rFonts w:ascii="Arial" w:hAnsi="Arial" w:cs="Arial"/>
+          <w:sz w:val="32"/>
+          <w:szCs w:val="32"/>
+          <w:lang w:val="ca-ES"/>
+        </w:rPr>
+        <w:t xml:space="preserve"> i ens envia a la pàgina “</w:t>
+      </w:r>
+      <w:proofErr w:type="spellStart"/>
+      <w:r>
+        <w:rPr>
+          <w:rFonts w:ascii="Arial" w:hAnsi="Arial" w:cs="Arial"/>
+          <w:sz w:val="32"/>
+          <w:szCs w:val="32"/>
+          <w:lang w:val="ca-ES"/>
+        </w:rPr>
+        <w:t>pages.buscarruta</w:t>
+      </w:r>
+      <w:proofErr w:type="spellEnd"/>
+      <w:r>
+        <w:rPr>
+          <w:rFonts w:ascii="Arial" w:hAnsi="Arial" w:cs="Arial"/>
+          <w:sz w:val="32"/>
+          <w:szCs w:val="32"/>
+          <w:lang w:val="ca-ES"/>
+        </w:rPr>
+        <w:t>, $variables’.</w:t>
+      </w:r>
+    </w:p>
+    <w:p>
+      <w:pPr>
+        <w:rPr>
+          <w:rFonts w:ascii="Arial" w:hAnsi="Arial" w:cs="Arial"/>
+          <w:sz w:val="32"/>
+          <w:szCs w:val="32"/>
+          <w:lang w:val="ca-ES"/>
+        </w:rPr>
+      </w:pPr>
+    </w:p>
+    <w:p>
+      <w:pPr>
+        <w:rPr>
+          <w:rFonts w:ascii="Arial" w:hAnsi="Arial" w:cs="Arial"/>
+          <w:sz w:val="32"/>
+          <w:szCs w:val="32"/>
+          <w:lang w:val="ca-ES"/>
+        </w:rPr>
+      </w:pPr>
+      <w:r>
+        <w:rPr>
+          <w:rFonts w:ascii="Arial" w:hAnsi="Arial" w:cs="Arial"/>
+          <w:sz w:val="32"/>
+          <w:szCs w:val="32"/>
+          <w:lang w:val="ca-ES"/>
+        </w:rPr>
+        <w:t xml:space="preserve">Si tenim una pàgina creada amb el nom </w:t>
+      </w:r>
+      <w:proofErr w:type="spellStart"/>
+      <w:r>
+        <w:rPr>
+          <w:rFonts w:ascii="Arial" w:hAnsi="Arial" w:cs="Arial"/>
+          <w:sz w:val="32"/>
+          <w:szCs w:val="32"/>
+          <w:lang w:val="ca-ES"/>
+        </w:rPr>
+        <w:t>buscarruta</w:t>
+      </w:r>
+      <w:proofErr w:type="spellEnd"/>
+      <w:r>
+        <w:rPr>
+          <w:rFonts w:ascii="Arial" w:hAnsi="Arial" w:cs="Arial"/>
+          <w:sz w:val="32"/>
+          <w:szCs w:val="32"/>
+          <w:lang w:val="ca-ES"/>
+        </w:rPr>
+        <w:t xml:space="preserve"> on la direcció anterior, ens enviarà a aquesta, gracies al retorn </w:t>
+      </w:r>
+      <w:proofErr w:type="spellStart"/>
+      <w:r>
+        <w:rPr>
+          <w:rFonts w:ascii="Arial" w:hAnsi="Arial" w:cs="Arial"/>
+          <w:sz w:val="32"/>
+          <w:szCs w:val="32"/>
+          <w:lang w:val="ca-ES"/>
+        </w:rPr>
+        <w:t>View</w:t>
+      </w:r>
+      <w:proofErr w:type="spellEnd"/>
+      <w:r>
+        <w:rPr>
+          <w:rFonts w:ascii="Arial" w:hAnsi="Arial" w:cs="Arial"/>
+          <w:sz w:val="32"/>
+          <w:szCs w:val="32"/>
+          <w:lang w:val="ca-ES"/>
+        </w:rPr>
+        <w:t>::</w:t>
+      </w:r>
+      <w:proofErr w:type="spellStart"/>
+      <w:r>
+        <w:rPr>
+          <w:rFonts w:ascii="Arial" w:hAnsi="Arial" w:cs="Arial"/>
+          <w:sz w:val="32"/>
+          <w:szCs w:val="32"/>
+          <w:lang w:val="ca-ES"/>
+        </w:rPr>
+        <w:t>make</w:t>
+      </w:r>
+      <w:proofErr w:type="spellEnd"/>
+      <w:r>
+        <w:rPr>
+          <w:rFonts w:ascii="Arial" w:hAnsi="Arial" w:cs="Arial"/>
+          <w:sz w:val="32"/>
+          <w:szCs w:val="32"/>
+          <w:lang w:val="ca-ES"/>
+        </w:rPr>
+        <w:t>.</w:t>
+      </w:r>
+    </w:p>
+    <w:p>
+      <w:pPr>
+        <w:rPr>
+          <w:rFonts w:ascii="Arial" w:hAnsi="Arial" w:cs="Arial"/>
+          <w:sz w:val="32"/>
+          <w:szCs w:val="32"/>
+          <w:lang w:val="ca-ES"/>
+        </w:rPr>
+      </w:pPr>
+    </w:p>
+    <w:p>
+      <w:pPr>
+        <w:rPr>
+          <w:rFonts w:ascii="Arial" w:hAnsi="Arial" w:cs="Arial"/>
+          <w:sz w:val="32"/>
+          <w:szCs w:val="32"/>
+          <w:lang w:val="ca-ES"/>
+        </w:rPr>
+      </w:pPr>
+      <w:r>
+        <w:rPr>
+          <w:rFonts w:ascii="Arial" w:hAnsi="Arial" w:cs="Arial"/>
+          <w:sz w:val="32"/>
+          <w:szCs w:val="32"/>
+          <w:lang w:val="ca-ES"/>
+        </w:rPr>
+        <w:t xml:space="preserve">Els controladors serveixen per utilitzar la informació que enviem o agafem i treballar sobre aquesta, </w:t>
+      </w:r>
+      <w:proofErr w:type="spellStart"/>
+      <w:r>
+        <w:rPr>
+          <w:rFonts w:ascii="Arial" w:hAnsi="Arial" w:cs="Arial"/>
+          <w:sz w:val="32"/>
+          <w:szCs w:val="32"/>
+          <w:lang w:val="ca-ES"/>
+        </w:rPr>
+        <w:t>pasant</w:t>
+      </w:r>
+      <w:proofErr w:type="spellEnd"/>
+      <w:r>
+        <w:rPr>
+          <w:rFonts w:ascii="Arial" w:hAnsi="Arial" w:cs="Arial"/>
+          <w:sz w:val="32"/>
+          <w:szCs w:val="32"/>
+          <w:lang w:val="ca-ES"/>
+        </w:rPr>
+        <w:t xml:space="preserve"> una sèrie de controls, com per exemple, si no s’omple un formulari, ens retorni a la pàgina anterior amb un error.</w:t>
+      </w:r>
+    </w:p>
+    <w:p>
+      <w:pPr>
+        <w:rPr>
+          <w:rFonts w:ascii="Arial" w:hAnsi="Arial" w:cs="Arial"/>
+          <w:b/>
+          <w:sz w:val="32"/>
+          <w:szCs w:val="32"/>
+          <w:lang w:val="ca-ES"/>
+        </w:rPr>
+      </w:pPr>
+      <w:r>
+        <w:rPr>
+          <w:rFonts w:ascii="Arial" w:hAnsi="Arial" w:cs="Arial"/>
+          <w:b/>
+          <w:sz w:val="32"/>
+          <w:szCs w:val="32"/>
+          <w:lang w:val="ca-ES"/>
+        </w:rPr>
+        <w:t>Configurar les nostres taules de la base de dades</w:t>
+      </w:r>
+      <w:r>
+        <w:rPr>
+          <w:rFonts w:ascii="Arial" w:hAnsi="Arial" w:cs="Arial"/>
+          <w:b/>
+          <w:sz w:val="32"/>
+          <w:szCs w:val="32"/>
+          <w:lang w:val="ca-ES"/>
+        </w:rPr>
+        <w:t xml:space="preserve"> i la base de dades</w:t>
+      </w:r>
+    </w:p>
+    <w:p>
+      <w:pPr>
+        <w:rPr>
+          <w:rFonts w:ascii="Arial" w:hAnsi="Arial" w:cs="Arial"/>
+          <w:b/>
+          <w:sz w:val="32"/>
+          <w:szCs w:val="32"/>
+          <w:lang w:val="ca-ES"/>
+        </w:rPr>
+      </w:pPr>
+    </w:p>
+    <w:p>
+      <w:pPr>
+        <w:rPr>
+          <w:rFonts w:ascii="Arial" w:hAnsi="Arial" w:cs="Arial"/>
+          <w:sz w:val="32"/>
+          <w:szCs w:val="32"/>
+          <w:lang w:val="ca-ES"/>
+        </w:rPr>
+      </w:pPr>
+      <w:r>
+        <w:rPr>
+          <w:rFonts w:ascii="Arial" w:hAnsi="Arial" w:cs="Arial"/>
+          <w:sz w:val="32"/>
+          <w:szCs w:val="32"/>
+          <w:lang w:val="ca-ES"/>
+        </w:rPr>
+        <w:t xml:space="preserve">A la ruta </w:t>
+      </w:r>
+      <w:proofErr w:type="spellStart"/>
+      <w:r>
+        <w:rPr>
+          <w:rFonts w:ascii="Arial" w:hAnsi="Arial" w:cs="Arial"/>
+          <w:sz w:val="32"/>
+          <w:szCs w:val="32"/>
+          <w:lang w:val="ca-ES"/>
+        </w:rPr>
+        <w:t>App</w:t>
+      </w:r>
+      <w:proofErr w:type="spellEnd"/>
+      <w:r>
+        <w:rPr>
+          <w:rFonts w:ascii="Arial" w:hAnsi="Arial" w:cs="Arial"/>
+          <w:sz w:val="32"/>
+          <w:szCs w:val="32"/>
+          <w:lang w:val="ca-ES"/>
+        </w:rPr>
+        <w:t>-&gt;Models, tenim creats per cada taula i vista, un arxiu associat a aquest:</w:t>
+      </w:r>
+    </w:p>
+    <w:p>
+      <w:pPr>
+        <w:rPr>
+          <w:rFonts w:ascii="Arial" w:hAnsi="Arial" w:cs="Arial"/>
+          <w:sz w:val="32"/>
+          <w:szCs w:val="32"/>
+          <w:lang w:val="ca-ES"/>
+        </w:rPr>
+      </w:pPr>
+    </w:p>
+    <w:p>
+      <w:pPr>
+        <w:rPr>
+          <w:rFonts w:ascii="Arial" w:hAnsi="Arial" w:cs="Arial"/>
+          <w:sz w:val="32"/>
+          <w:szCs w:val="32"/>
+          <w:lang w:val="ca-ES"/>
+        </w:rPr>
+      </w:pPr>
+      <w:r>
+        <w:rPr>
+          <w:noProof/>
+          <w:lang w:eastAsia="es-ES"/>
+        </w:rPr>
+        <w:lastRenderedPageBreak/>
+        <w:drawing>
+          <wp:inline distT="0" distB="0" distL="0" distR="0" wp14:anchorId="107D7D53" wp14:editId="17D9F732">
+            <wp:extent cx="1905000" cy="3305175"/>
+            <wp:effectExtent l="0" t="0" r="0" b="9525"/>
+            <wp:docPr id="14" name="Imagen 14"/>
+            <wp:cNvGraphicFramePr>
+              <a:graphicFrameLocks xmlns:a="http://schemas.openxmlformats.org/drawingml/2006/main" noChangeAspect="1"/>
+            </wp:cNvGraphicFramePr>
+            <a:graphic xmlns:a="http://schemas.openxmlformats.org/drawingml/2006/main">
+              <a:graphicData uri="http://schemas.openxmlformats.org/drawingml/2006/picture">
+                <pic:pic xmlns:pic="http://schemas.openxmlformats.org/drawingml/2006/picture">
+                  <pic:nvPicPr>
+                    <pic:cNvPr id="1" name=""/>
+                    <pic:cNvPicPr/>
+                  </pic:nvPicPr>
+                  <pic:blipFill>
+                    <a:blip r:embed="rId22"/>
+                    <a:stretch>
+                      <a:fillRect/>
+                    </a:stretch>
+                  </pic:blipFill>
+                  <pic:spPr>
+                    <a:xfrm>
+                      <a:off x="0" y="0"/>
+                      <a:ext cx="1905000" cy="3305175"/>
+                    </a:xfrm>
+                    <a:prstGeom prst="rect">
+                      <a:avLst/>
+                    </a:prstGeom>
+                  </pic:spPr>
+                </pic:pic>
+              </a:graphicData>
+            </a:graphic>
+          </wp:inline>
+        </w:drawing>
+      </w:r>
+    </w:p>
+    <w:p>
+      <w:pPr>
+        <w:rPr>
+          <w:rFonts w:ascii="Arial" w:hAnsi="Arial" w:cs="Arial"/>
+          <w:sz w:val="32"/>
+          <w:szCs w:val="32"/>
+          <w:lang w:val="ca-ES"/>
+        </w:rPr>
+      </w:pPr>
+    </w:p>
+    <w:p>
+      <w:pPr>
+        <w:rPr>
+          <w:rFonts w:ascii="Arial" w:hAnsi="Arial" w:cs="Arial"/>
+          <w:sz w:val="32"/>
+          <w:szCs w:val="32"/>
+          <w:lang w:val="ca-ES"/>
+        </w:rPr>
+      </w:pPr>
+      <w:r>
+        <w:rPr>
+          <w:rFonts w:ascii="Arial" w:hAnsi="Arial" w:cs="Arial"/>
+          <w:sz w:val="32"/>
+          <w:szCs w:val="32"/>
+          <w:lang w:val="ca-ES"/>
+        </w:rPr>
+        <w:t>L’estructura de cadascun d’aquests arxius es la següent:</w:t>
+      </w:r>
+    </w:p>
+    <w:p>
+      <w:pPr>
+        <w:rPr>
+          <w:rFonts w:ascii="Arial" w:hAnsi="Arial" w:cs="Arial"/>
+          <w:sz w:val="32"/>
+          <w:szCs w:val="32"/>
+          <w:lang w:val="ca-ES"/>
+        </w:rPr>
+      </w:pPr>
+    </w:p>
+    <w:p>
+      <w:pPr>
+        <w:rPr>
+          <w:rFonts w:ascii="Arial" w:hAnsi="Arial" w:cs="Arial"/>
+          <w:sz w:val="32"/>
+          <w:szCs w:val="32"/>
+          <w:lang w:val="ca-ES"/>
+        </w:rPr>
+      </w:pPr>
+      <w:r>
+        <w:rPr>
+          <w:noProof/>
+          <w:lang w:eastAsia="es-ES"/>
+        </w:rPr>
+        <w:drawing>
+          <wp:inline distT="0" distB="0" distL="0" distR="0" wp14:anchorId="6F8D1583" wp14:editId="3E8519B7">
+            <wp:extent cx="5400040" cy="2815590"/>
+            <wp:effectExtent l="0" t="0" r="0" b="3810"/>
+            <wp:docPr id="15" name="Imagen 15"/>
+            <wp:cNvGraphicFramePr>
+              <a:graphicFrameLocks xmlns:a="http://schemas.openxmlformats.org/drawingml/2006/main" noChangeAspect="1"/>
+            </wp:cNvGraphicFramePr>
+            <a:graphic xmlns:a="http://schemas.openxmlformats.org/drawingml/2006/main">
+              <a:graphicData uri="http://schemas.openxmlformats.org/drawingml/2006/picture">
+                <pic:pic xmlns:pic="http://schemas.openxmlformats.org/drawingml/2006/picture">
+                  <pic:nvPicPr>
+                    <pic:cNvPr id="1" name=""/>
+                    <pic:cNvPicPr/>
+                  </pic:nvPicPr>
+                  <pic:blipFill>
+                    <a:blip r:embed="rId23"/>
+                    <a:stretch>
+                      <a:fillRect/>
+                    </a:stretch>
+                  </pic:blipFill>
+                  <pic:spPr>
+                    <a:xfrm>
+                      <a:off x="0" y="0"/>
+                      <a:ext cx="5400040" cy="2815590"/>
+                    </a:xfrm>
+                    <a:prstGeom prst="rect">
+                      <a:avLst/>
+                    </a:prstGeom>
+                  </pic:spPr>
+                </pic:pic>
+              </a:graphicData>
+            </a:graphic>
+          </wp:inline>
+        </w:drawing>
+      </w:r>
+    </w:p>
+    <w:p>
+      <w:pPr>
+        <w:rPr>
+          <w:rFonts w:ascii="Arial" w:hAnsi="Arial" w:cs="Arial"/>
+          <w:sz w:val="32"/>
+          <w:szCs w:val="32"/>
+          <w:lang w:val="ca-ES"/>
+        </w:rPr>
+      </w:pPr>
+    </w:p>
+    <w:p>
+      <w:pPr>
+        <w:rPr>
+          <w:rFonts w:ascii="Arial" w:hAnsi="Arial" w:cs="Arial"/>
+          <w:sz w:val="32"/>
+          <w:szCs w:val="32"/>
+          <w:lang w:val="ca-ES"/>
+        </w:rPr>
+      </w:pPr>
+      <w:r>
+        <w:rPr>
+          <w:rFonts w:ascii="Arial" w:hAnsi="Arial" w:cs="Arial"/>
+          <w:sz w:val="32"/>
+          <w:szCs w:val="32"/>
+          <w:lang w:val="ca-ES"/>
+        </w:rPr>
+        <w:t>Al posar “</w:t>
+      </w:r>
+      <w:proofErr w:type="spellStart"/>
+      <w:r>
+        <w:rPr>
+          <w:rFonts w:ascii="Arial" w:hAnsi="Arial" w:cs="Arial"/>
+          <w:sz w:val="32"/>
+          <w:szCs w:val="32"/>
+          <w:lang w:val="ca-ES"/>
+        </w:rPr>
+        <w:t>use</w:t>
+      </w:r>
+      <w:proofErr w:type="spellEnd"/>
+      <w:r>
+        <w:rPr>
+          <w:rFonts w:ascii="Arial" w:hAnsi="Arial" w:cs="Arial"/>
+          <w:sz w:val="32"/>
+          <w:szCs w:val="32"/>
+          <w:lang w:val="ca-ES"/>
+        </w:rPr>
+        <w:t xml:space="preserve"> </w:t>
+      </w:r>
+      <w:proofErr w:type="spellStart"/>
+      <w:r>
+        <w:rPr>
+          <w:rFonts w:ascii="Arial" w:hAnsi="Arial" w:cs="Arial"/>
+          <w:sz w:val="32"/>
+          <w:szCs w:val="32"/>
+          <w:lang w:val="ca-ES"/>
+        </w:rPr>
+        <w:t>sleepingOwl</w:t>
+      </w:r>
+      <w:proofErr w:type="spellEnd"/>
+      <w:r>
+        <w:rPr>
+          <w:rFonts w:ascii="Arial" w:hAnsi="Arial" w:cs="Arial"/>
+          <w:sz w:val="32"/>
+          <w:szCs w:val="32"/>
+          <w:lang w:val="ca-ES"/>
+        </w:rPr>
+        <w:t xml:space="preserve">...”, ens permetrà que el nostre </w:t>
+      </w:r>
+      <w:proofErr w:type="spellStart"/>
+      <w:r>
+        <w:rPr>
+          <w:rFonts w:ascii="Arial" w:hAnsi="Arial" w:cs="Arial"/>
+          <w:sz w:val="32"/>
+          <w:szCs w:val="32"/>
+          <w:lang w:val="ca-ES"/>
+        </w:rPr>
+        <w:t>backend</w:t>
+      </w:r>
+      <w:proofErr w:type="spellEnd"/>
+      <w:r>
+        <w:rPr>
+          <w:rFonts w:ascii="Arial" w:hAnsi="Arial" w:cs="Arial"/>
+          <w:sz w:val="32"/>
+          <w:szCs w:val="32"/>
+          <w:lang w:val="ca-ES"/>
+        </w:rPr>
+        <w:t xml:space="preserve"> pugui utilitzar la taula en concret.</w:t>
+      </w:r>
+    </w:p>
+    <w:p>
+      <w:pPr>
+        <w:rPr>
+          <w:rFonts w:ascii="Arial" w:hAnsi="Arial" w:cs="Arial"/>
+          <w:sz w:val="32"/>
+          <w:szCs w:val="32"/>
+          <w:lang w:val="ca-ES"/>
+        </w:rPr>
+      </w:pPr>
+    </w:p>
+    <w:p>
+      <w:pPr>
+        <w:rPr>
+          <w:rFonts w:ascii="Arial" w:hAnsi="Arial" w:cs="Arial"/>
+          <w:sz w:val="32"/>
+          <w:szCs w:val="32"/>
+          <w:lang w:val="ca-ES"/>
+        </w:rPr>
+      </w:pPr>
+      <w:r>
+        <w:rPr>
+          <w:rFonts w:ascii="Arial" w:hAnsi="Arial" w:cs="Arial"/>
+          <w:sz w:val="32"/>
+          <w:szCs w:val="32"/>
+          <w:lang w:val="ca-ES"/>
+        </w:rPr>
+        <w:lastRenderedPageBreak/>
+        <w:t xml:space="preserve">Cal crear una classe anomenada igual que la taula on indiqui el nom i els camps, després podem crear funcions per poder utilitzar dins del </w:t>
+      </w:r>
+      <w:proofErr w:type="spellStart"/>
+      <w:r>
+        <w:rPr>
+          <w:rFonts w:ascii="Arial" w:hAnsi="Arial" w:cs="Arial"/>
+          <w:sz w:val="32"/>
+          <w:szCs w:val="32"/>
+          <w:lang w:val="ca-ES"/>
+        </w:rPr>
+        <w:t>laravel</w:t>
+      </w:r>
+      <w:proofErr w:type="spellEnd"/>
+      <w:r>
+        <w:rPr>
+          <w:rFonts w:ascii="Arial" w:hAnsi="Arial" w:cs="Arial"/>
+          <w:sz w:val="32"/>
+          <w:szCs w:val="32"/>
+          <w:lang w:val="ca-ES"/>
+        </w:rPr>
+        <w:t xml:space="preserve"> i del nostre </w:t>
+      </w:r>
+      <w:proofErr w:type="spellStart"/>
+      <w:r>
+        <w:rPr>
+          <w:rFonts w:ascii="Arial" w:hAnsi="Arial" w:cs="Arial"/>
+          <w:sz w:val="32"/>
+          <w:szCs w:val="32"/>
+          <w:lang w:val="ca-ES"/>
+        </w:rPr>
+        <w:t>backend</w:t>
+      </w:r>
+      <w:proofErr w:type="spellEnd"/>
+      <w:r>
+        <w:rPr>
+          <w:rFonts w:ascii="Arial" w:hAnsi="Arial" w:cs="Arial"/>
+          <w:sz w:val="32"/>
+          <w:szCs w:val="32"/>
+          <w:lang w:val="ca-ES"/>
+        </w:rPr>
+        <w:t xml:space="preserve"> orientat al </w:t>
+      </w:r>
+      <w:proofErr w:type="spellStart"/>
+      <w:r>
+        <w:rPr>
+          <w:rFonts w:ascii="Arial" w:hAnsi="Arial" w:cs="Arial"/>
+          <w:sz w:val="32"/>
+          <w:szCs w:val="32"/>
+          <w:lang w:val="ca-ES"/>
+        </w:rPr>
+        <w:t>laravel</w:t>
+      </w:r>
+      <w:proofErr w:type="spellEnd"/>
+      <w:r>
+        <w:rPr>
+          <w:rFonts w:ascii="Arial" w:hAnsi="Arial" w:cs="Arial"/>
+          <w:sz w:val="32"/>
+          <w:szCs w:val="32"/>
+          <w:lang w:val="ca-ES"/>
+        </w:rPr>
+        <w:t>.</w:t>
+      </w:r>
+    </w:p>
+    <w:p>
+      <w:pPr>
+        <w:rPr>
+          <w:rFonts w:ascii="Arial" w:hAnsi="Arial" w:cs="Arial"/>
+          <w:sz w:val="32"/>
+          <w:szCs w:val="32"/>
+          <w:lang w:val="ca-ES"/>
+        </w:rPr>
+      </w:pPr>
+    </w:p>
+    <w:p>
+      <w:pPr>
+        <w:rPr>
+          <w:rFonts w:ascii="Arial" w:hAnsi="Arial" w:cs="Arial"/>
+          <w:sz w:val="32"/>
+          <w:szCs w:val="32"/>
+          <w:lang w:val="ca-ES"/>
+        </w:rPr>
+      </w:pPr>
+      <w:r>
+        <w:rPr>
+          <w:rFonts w:ascii="Arial" w:hAnsi="Arial" w:cs="Arial"/>
+          <w:sz w:val="32"/>
+          <w:szCs w:val="32"/>
+          <w:lang w:val="ca-ES"/>
+        </w:rPr>
+        <w:t>Una vegada tenim creada la classe, a la nostre pàgina amb extensió .</w:t>
+      </w:r>
+      <w:proofErr w:type="spellStart"/>
+      <w:r>
+        <w:rPr>
+          <w:rFonts w:ascii="Arial" w:hAnsi="Arial" w:cs="Arial"/>
+          <w:sz w:val="32"/>
+          <w:szCs w:val="32"/>
+          <w:lang w:val="ca-ES"/>
+        </w:rPr>
+        <w:t>blade.php</w:t>
+      </w:r>
+      <w:proofErr w:type="spellEnd"/>
+      <w:r>
+        <w:rPr>
+          <w:rFonts w:ascii="Arial" w:hAnsi="Arial" w:cs="Arial"/>
+          <w:sz w:val="32"/>
+          <w:szCs w:val="32"/>
+          <w:lang w:val="ca-ES"/>
+        </w:rPr>
+        <w:t xml:space="preserve"> hi podem accedir a aquestes taules amb el següent format:</w:t>
+      </w:r>
+    </w:p>
+    <w:p>
+      <w:pPr>
+        <w:rPr>
+          <w:rFonts w:ascii="Arial" w:hAnsi="Arial" w:cs="Arial"/>
+          <w:sz w:val="32"/>
+          <w:szCs w:val="32"/>
+          <w:lang w:val="ca-ES"/>
+        </w:rPr>
+      </w:pPr>
+    </w:p>
+    <w:p>
+      <w:pPr>
+        <w:rPr>
+          <w:rFonts w:ascii="Arial" w:hAnsi="Arial" w:cs="Arial"/>
+          <w:sz w:val="32"/>
+          <w:szCs w:val="32"/>
+          <w:lang w:val="ca-ES"/>
+        </w:rPr>
+      </w:pPr>
+      <w:r>
+        <w:rPr>
+          <w:noProof/>
+          <w:lang w:eastAsia="es-ES"/>
+        </w:rPr>
+        <w:drawing>
+          <wp:inline distT="0" distB="0" distL="0" distR="0" wp14:anchorId="281C2954" wp14:editId="307ED36A">
+            <wp:extent cx="3448050" cy="219075"/>
+            <wp:effectExtent l="0" t="0" r="0" b="9525"/>
+            <wp:docPr id="16" name="Imagen 16"/>
+            <wp:cNvGraphicFramePr>
+              <a:graphicFrameLocks xmlns:a="http://schemas.openxmlformats.org/drawingml/2006/main" noChangeAspect="1"/>
+            </wp:cNvGraphicFramePr>
+            <a:graphic xmlns:a="http://schemas.openxmlformats.org/drawingml/2006/main">
+              <a:graphicData uri="http://schemas.openxmlformats.org/drawingml/2006/picture">
+                <pic:pic xmlns:pic="http://schemas.openxmlformats.org/drawingml/2006/picture">
+                  <pic:nvPicPr>
+                    <pic:cNvPr id="1" name=""/>
+                    <pic:cNvPicPr/>
+                  </pic:nvPicPr>
+                  <pic:blipFill>
+                    <a:blip r:embed="rId24"/>
+                    <a:stretch>
+                      <a:fillRect/>
+                    </a:stretch>
+                  </pic:blipFill>
+                  <pic:spPr>
+                    <a:xfrm>
+                      <a:off x="0" y="0"/>
+                      <a:ext cx="3448050" cy="219075"/>
+                    </a:xfrm>
+                    <a:prstGeom prst="rect">
+                      <a:avLst/>
+                    </a:prstGeom>
+                  </pic:spPr>
+                </pic:pic>
+              </a:graphicData>
+            </a:graphic>
+          </wp:inline>
+        </w:drawing>
+      </w:r>
+    </w:p>
+    <w:p>
+      <w:pPr>
+        <w:rPr>
+          <w:rFonts w:ascii="Arial" w:hAnsi="Arial" w:cs="Arial"/>
+          <w:sz w:val="32"/>
+          <w:szCs w:val="32"/>
+          <w:lang w:val="ca-ES"/>
+        </w:rPr>
+      </w:pPr>
+    </w:p>
+    <w:p>
+      <w:pPr>
+        <w:rPr>
+          <w:rFonts w:ascii="Arial" w:hAnsi="Arial" w:cs="Arial"/>
+          <w:sz w:val="32"/>
+          <w:szCs w:val="32"/>
+          <w:lang w:val="ca-ES"/>
+        </w:rPr>
+      </w:pPr>
+      <w:r>
+        <w:rPr>
+          <w:rFonts w:ascii="Arial" w:hAnsi="Arial" w:cs="Arial"/>
+          <w:sz w:val="32"/>
+          <w:szCs w:val="32"/>
+          <w:lang w:val="ca-ES"/>
+        </w:rPr>
+        <w:t xml:space="preserve">Nom de la taula, funció, paràmetres i -&gt;get(), el qual ens donarà per </w:t>
+      </w:r>
+      <w:proofErr w:type="spellStart"/>
+      <w:r>
+        <w:rPr>
+          <w:rFonts w:ascii="Arial" w:hAnsi="Arial" w:cs="Arial"/>
+          <w:sz w:val="32"/>
+          <w:szCs w:val="32"/>
+          <w:lang w:val="ca-ES"/>
+        </w:rPr>
+        <w:t>json</w:t>
+      </w:r>
+      <w:proofErr w:type="spellEnd"/>
+      <w:r>
+        <w:rPr>
+          <w:rFonts w:ascii="Arial" w:hAnsi="Arial" w:cs="Arial"/>
+          <w:sz w:val="32"/>
+          <w:szCs w:val="32"/>
+          <w:lang w:val="ca-ES"/>
+        </w:rPr>
+        <w:t xml:space="preserve"> els valors de la taula si es que els té.</w:t>
+      </w:r>
+    </w:p>
+    <w:p>
+      <w:pPr>
+        <w:rPr>
+          <w:rFonts w:ascii="Arial" w:hAnsi="Arial" w:cs="Arial"/>
+          <w:sz w:val="32"/>
+          <w:szCs w:val="32"/>
+          <w:lang w:val="ca-ES"/>
+        </w:rPr>
+      </w:pPr>
+    </w:p>
+    <w:p>
+      <w:pPr>
+        <w:rPr>
+          <w:rFonts w:ascii="Arial" w:hAnsi="Arial" w:cs="Arial"/>
+          <w:sz w:val="32"/>
+          <w:szCs w:val="32"/>
+          <w:lang w:val="ca-ES"/>
+        </w:rPr>
+      </w:pPr>
+      <w:r>
+        <w:rPr>
+          <w:rFonts w:ascii="Arial" w:hAnsi="Arial" w:cs="Arial"/>
+          <w:sz w:val="32"/>
+          <w:szCs w:val="32"/>
+          <w:lang w:val="ca-ES"/>
+        </w:rPr>
+        <w:t xml:space="preserve">Dit això, per poder fer-ho, cal tenir configurada una base de dades en el </w:t>
+      </w:r>
+      <w:proofErr w:type="spellStart"/>
+      <w:r>
+        <w:rPr>
+          <w:rFonts w:ascii="Arial" w:hAnsi="Arial" w:cs="Arial"/>
+          <w:sz w:val="32"/>
+          <w:szCs w:val="32"/>
+          <w:lang w:val="ca-ES"/>
+        </w:rPr>
+        <w:t>framework</w:t>
+      </w:r>
+      <w:proofErr w:type="spellEnd"/>
+      <w:r>
+        <w:rPr>
+          <w:rFonts w:ascii="Arial" w:hAnsi="Arial" w:cs="Arial"/>
+          <w:sz w:val="32"/>
+          <w:szCs w:val="32"/>
+          <w:lang w:val="ca-ES"/>
+        </w:rPr>
+        <w:t xml:space="preserve">, aquesta la podem editar en un arxiu anomenat </w:t>
+      </w:r>
+      <w:proofErr w:type="spellStart"/>
+      <w:r>
+        <w:rPr>
+          <w:rFonts w:ascii="Arial" w:hAnsi="Arial" w:cs="Arial"/>
+          <w:sz w:val="32"/>
+          <w:szCs w:val="32"/>
+          <w:lang w:val="ca-ES"/>
+        </w:rPr>
+        <w:t>database.php</w:t>
+      </w:r>
+      <w:proofErr w:type="spellEnd"/>
+      <w:r>
+        <w:rPr>
+          <w:rFonts w:ascii="Arial" w:hAnsi="Arial" w:cs="Arial"/>
+          <w:sz w:val="32"/>
+          <w:szCs w:val="32"/>
+          <w:lang w:val="ca-ES"/>
+        </w:rPr>
+        <w:t xml:space="preserve"> a </w:t>
+      </w:r>
+      <w:proofErr w:type="spellStart"/>
+      <w:r>
+        <w:rPr>
+          <w:rFonts w:ascii="Arial" w:hAnsi="Arial" w:cs="Arial"/>
+          <w:sz w:val="32"/>
+          <w:szCs w:val="32"/>
+          <w:lang w:val="ca-ES"/>
+        </w:rPr>
+        <w:t>app</w:t>
+      </w:r>
+      <w:proofErr w:type="spellEnd"/>
+      <w:r>
+        <w:rPr>
+          <w:rFonts w:ascii="Arial" w:hAnsi="Arial" w:cs="Arial"/>
+          <w:sz w:val="32"/>
+          <w:szCs w:val="32"/>
+          <w:lang w:val="ca-ES"/>
+        </w:rPr>
+        <w:t>-&gt;</w:t>
+      </w:r>
+      <w:proofErr w:type="spellStart"/>
+      <w:r>
+        <w:rPr>
+          <w:rFonts w:ascii="Arial" w:hAnsi="Arial" w:cs="Arial"/>
+          <w:sz w:val="32"/>
+          <w:szCs w:val="32"/>
+          <w:lang w:val="ca-ES"/>
+        </w:rPr>
+        <w:t>config</w:t>
+      </w:r>
+      <w:proofErr w:type="spellEnd"/>
+      <w:r>
+        <w:rPr>
+          <w:rFonts w:ascii="Arial" w:hAnsi="Arial" w:cs="Arial"/>
+          <w:sz w:val="32"/>
+          <w:szCs w:val="32"/>
+          <w:lang w:val="ca-ES"/>
+        </w:rPr>
+        <w:t>.</w:t>
+      </w:r>
+    </w:p>
+    <w:p>
+      <w:pPr>
+        <w:rPr>
+          <w:rFonts w:ascii="Arial" w:hAnsi="Arial" w:cs="Arial"/>
+          <w:sz w:val="32"/>
+          <w:szCs w:val="32"/>
+          <w:lang w:val="ca-ES"/>
+        </w:rPr>
+      </w:pPr>
+    </w:p>
+    <w:p>
+      <w:pPr>
+        <w:rPr>
+          <w:rFonts w:ascii="Arial" w:hAnsi="Arial" w:cs="Arial"/>
+          <w:sz w:val="32"/>
+          <w:szCs w:val="32"/>
+          <w:lang w:val="ca-ES"/>
+        </w:rPr>
+      </w:pPr>
+      <w:r>
+        <w:rPr>
+          <w:rFonts w:ascii="Arial" w:hAnsi="Arial" w:cs="Arial"/>
+          <w:sz w:val="32"/>
+          <w:szCs w:val="32"/>
+          <w:lang w:val="ca-ES"/>
+        </w:rPr>
+        <w:t>Aquest es el arxiu:</w:t>
+      </w:r>
+    </w:p>
+    <w:p>
+      <w:pPr>
+        <w:rPr>
+          <w:rFonts w:ascii="Arial" w:hAnsi="Arial" w:cs="Arial"/>
+          <w:sz w:val="32"/>
+          <w:szCs w:val="32"/>
+          <w:lang w:val="ca-ES"/>
+        </w:rPr>
+      </w:pPr>
+      <w:r>
+        <w:rPr>
+          <w:noProof/>
+          <w:lang w:eastAsia="es-ES"/>
+        </w:rPr>
+        <w:lastRenderedPageBreak/>
+        <w:drawing>
+          <wp:inline distT="0" distB="0" distL="0" distR="0" wp14:anchorId="6CFCB856" wp14:editId="77F90A2C">
+            <wp:extent cx="5400040" cy="6247765"/>
+            <wp:effectExtent l="0" t="0" r="0" b="635"/>
+            <wp:docPr id="17" name="Imagen 17"/>
+            <wp:cNvGraphicFramePr>
+              <a:graphicFrameLocks xmlns:a="http://schemas.openxmlformats.org/drawingml/2006/main" noChangeAspect="1"/>
+            </wp:cNvGraphicFramePr>
+            <a:graphic xmlns:a="http://schemas.openxmlformats.org/drawingml/2006/main">
+              <a:graphicData uri="http://schemas.openxmlformats.org/drawingml/2006/picture">
+                <pic:pic xmlns:pic="http://schemas.openxmlformats.org/drawingml/2006/picture">
+                  <pic:nvPicPr>
+                    <pic:cNvPr id="1" name=""/>
+                    <pic:cNvPicPr/>
+                  </pic:nvPicPr>
+                  <pic:blipFill>
+                    <a:blip r:embed="rId25"/>
+                    <a:stretch>
+                      <a:fillRect/>
+                    </a:stretch>
+                  </pic:blipFill>
+                  <pic:spPr>
+                    <a:xfrm>
+                      <a:off x="0" y="0"/>
+                      <a:ext cx="5400040" cy="6247765"/>
+                    </a:xfrm>
+                    <a:prstGeom prst="rect">
+                      <a:avLst/>
+                    </a:prstGeom>
+                  </pic:spPr>
+                </pic:pic>
+              </a:graphicData>
+            </a:graphic>
+          </wp:inline>
+        </w:drawing>
+      </w:r>
+    </w:p>
+    <w:p>
+      <w:pPr>
+        <w:rPr>
+          <w:rFonts w:ascii="Arial" w:hAnsi="Arial" w:cs="Arial"/>
+          <w:sz w:val="32"/>
+          <w:szCs w:val="32"/>
+          <w:lang w:val="ca-ES"/>
+        </w:rPr>
+      </w:pPr>
+      <w:r>
+        <w:rPr>
+          <w:rFonts w:ascii="Arial" w:hAnsi="Arial" w:cs="Arial"/>
+          <w:sz w:val="32"/>
+          <w:szCs w:val="32"/>
+          <w:lang w:val="ca-ES"/>
+        </w:rPr>
+        <w:t xml:space="preserve">Subratllat amb color, tenim la nostre base de dades principals, on indiquem el nom que </w:t>
+      </w:r>
+      <w:proofErr w:type="spellStart"/>
+      <w:r>
+        <w:rPr>
+          <w:rFonts w:ascii="Arial" w:hAnsi="Arial" w:cs="Arial"/>
+          <w:sz w:val="32"/>
+          <w:szCs w:val="32"/>
+          <w:lang w:val="ca-ES"/>
+        </w:rPr>
+        <w:t>volguem</w:t>
+      </w:r>
+      <w:proofErr w:type="spellEnd"/>
+      <w:r>
+        <w:rPr>
+          <w:rFonts w:ascii="Arial" w:hAnsi="Arial" w:cs="Arial"/>
+          <w:sz w:val="32"/>
+          <w:szCs w:val="32"/>
+          <w:lang w:val="ca-ES"/>
+        </w:rPr>
+        <w:t xml:space="preserve"> utilitzar, direcció, usuari, contrasenya etc.</w:t>
+      </w:r>
+    </w:p>
+    <w:p>
+      <w:pPr>
+        <w:rPr>
+          <w:rFonts w:ascii="Arial" w:hAnsi="Arial" w:cs="Arial"/>
+          <w:sz w:val="32"/>
+          <w:szCs w:val="32"/>
+          <w:lang w:val="ca-ES"/>
+        </w:rPr>
+      </w:pPr>
+      <w:r>
+        <w:rPr>
+          <w:rFonts w:ascii="Arial" w:hAnsi="Arial" w:cs="Arial"/>
+          <w:sz w:val="32"/>
+          <w:szCs w:val="32"/>
+          <w:lang w:val="ca-ES"/>
+        </w:rPr>
+        <w:t xml:space="preserve">En aquesta mateixa carpeta hi podem trobar el arxiu </w:t>
+      </w:r>
+      <w:proofErr w:type="spellStart"/>
+      <w:r>
+        <w:rPr>
+          <w:rFonts w:ascii="Arial" w:hAnsi="Arial" w:cs="Arial"/>
+          <w:sz w:val="32"/>
+          <w:szCs w:val="32"/>
+          <w:lang w:val="ca-ES"/>
+        </w:rPr>
+        <w:t>auth.php</w:t>
+      </w:r>
+      <w:proofErr w:type="spellEnd"/>
+      <w:r>
+        <w:rPr>
+          <w:rFonts w:ascii="Arial" w:hAnsi="Arial" w:cs="Arial"/>
+          <w:sz w:val="32"/>
+          <w:szCs w:val="32"/>
+          <w:lang w:val="ca-ES"/>
+        </w:rPr>
+        <w:t xml:space="preserve">, aquest </w:t>
+      </w:r>
+      <w:r>
+        <w:rPr>
+          <w:rFonts w:ascii="Arial" w:hAnsi="Arial" w:cs="Arial"/>
+          <w:sz w:val="32"/>
+          <w:szCs w:val="32"/>
+          <w:lang w:val="ca-ES"/>
+        </w:rPr>
+        <w:t>s’encarregarà</w:t>
+      </w:r>
+      <w:r>
+        <w:rPr>
+          <w:rFonts w:ascii="Arial" w:hAnsi="Arial" w:cs="Arial"/>
+          <w:sz w:val="32"/>
+          <w:szCs w:val="32"/>
+          <w:lang w:val="ca-ES"/>
+        </w:rPr>
+        <w:t xml:space="preserve"> d’autentificar els usuaris a la nostre web per després poder fer funcions en els controladors com la següent:</w:t>
+      </w:r>
+    </w:p>
+    <w:p>
+      <w:pPr>
+        <w:rPr>
+          <w:rFonts w:ascii="Arial" w:hAnsi="Arial" w:cs="Arial"/>
+          <w:sz w:val="32"/>
+          <w:szCs w:val="32"/>
+          <w:lang w:val="ca-ES"/>
+        </w:rPr>
+      </w:pPr>
+    </w:p>
+    <w:p>
+      <w:pPr>
+        <w:rPr>
+          <w:rFonts w:ascii="Arial" w:hAnsi="Arial" w:cs="Arial"/>
+          <w:sz w:val="32"/>
+          <w:szCs w:val="32"/>
+          <w:lang w:val="ca-ES"/>
+        </w:rPr>
+      </w:pPr>
+      <w:r>
+        <w:rPr>
+          <w:noProof/>
+          <w:lang w:eastAsia="es-ES"/>
+        </w:rPr>
+        <w:lastRenderedPageBreak/>
+        <w:drawing>
+          <wp:inline distT="0" distB="0" distL="0" distR="0" wp14:anchorId="1A938CAE" wp14:editId="7D57F555">
+            <wp:extent cx="5400040" cy="1289050"/>
+            <wp:effectExtent l="0" t="0" r="0" b="6350"/>
+            <wp:docPr id="18" name="Imagen 18"/>
+            <wp:cNvGraphicFramePr>
+              <a:graphicFrameLocks xmlns:a="http://schemas.openxmlformats.org/drawingml/2006/main" noChangeAspect="1"/>
+            </wp:cNvGraphicFramePr>
+            <a:graphic xmlns:a="http://schemas.openxmlformats.org/drawingml/2006/main">
+              <a:graphicData uri="http://schemas.openxmlformats.org/drawingml/2006/picture">
+                <pic:pic xmlns:pic="http://schemas.openxmlformats.org/drawingml/2006/picture">
+                  <pic:nvPicPr>
+                    <pic:cNvPr id="1" name=""/>
+                    <pic:cNvPicPr/>
+                  </pic:nvPicPr>
+                  <pic:blipFill>
+                    <a:blip r:embed="rId26"/>
+                    <a:stretch>
+                      <a:fillRect/>
+                    </a:stretch>
+                  </pic:blipFill>
+                  <pic:spPr>
+                    <a:xfrm>
+                      <a:off x="0" y="0"/>
+                      <a:ext cx="5400040" cy="1289050"/>
+                    </a:xfrm>
+                    <a:prstGeom prst="rect">
+                      <a:avLst/>
+                    </a:prstGeom>
+                  </pic:spPr>
+                </pic:pic>
+              </a:graphicData>
+            </a:graphic>
+          </wp:inline>
+        </w:drawing>
+      </w:r>
+    </w:p>
+    <w:p>
+      <w:pPr>
+        <w:rPr>
+          <w:rFonts w:ascii="Arial" w:hAnsi="Arial" w:cs="Arial"/>
+          <w:sz w:val="32"/>
+          <w:szCs w:val="32"/>
+          <w:lang w:val="ca-ES"/>
+        </w:rPr>
+      </w:pPr>
+    </w:p>
+    <w:p>
+      <w:pPr>
+        <w:rPr>
+          <w:rFonts w:ascii="Arial" w:hAnsi="Arial" w:cs="Arial"/>
+          <w:sz w:val="32"/>
+          <w:szCs w:val="32"/>
+          <w:lang w:val="ca-ES"/>
+        </w:rPr>
+      </w:pPr>
+      <w:r>
+        <w:rPr>
+          <w:rFonts w:ascii="Arial" w:hAnsi="Arial" w:cs="Arial"/>
+          <w:sz w:val="32"/>
+          <w:szCs w:val="32"/>
+          <w:lang w:val="ca-ES"/>
+        </w:rPr>
+        <w:t>En aquest arxiu només hem de dir quina taula utilitza i quins camps han de concordar, amb el temps que dura aquesta sessió:</w:t>
+      </w:r>
+    </w:p>
+    <w:p>
+      <w:pPr>
+        <w:rPr>
+          <w:rFonts w:ascii="Arial" w:hAnsi="Arial" w:cs="Arial"/>
+          <w:sz w:val="32"/>
+          <w:szCs w:val="32"/>
+          <w:lang w:val="ca-ES"/>
+        </w:rPr>
+      </w:pPr>
+    </w:p>
+    <w:p>
+      <w:pPr>
+        <w:rPr>
+          <w:rFonts w:ascii="Arial" w:hAnsi="Arial" w:cs="Arial"/>
+          <w:sz w:val="32"/>
+          <w:szCs w:val="32"/>
+          <w:lang w:val="ca-ES"/>
+        </w:rPr>
+      </w:pPr>
+      <w:r>
+        <w:rPr>
+          <w:noProof/>
+          <w:lang w:eastAsia="es-ES"/>
+        </w:rPr>
+        <w:drawing>
+          <wp:inline distT="0" distB="0" distL="0" distR="0" wp14:anchorId="63DEB22A" wp14:editId="695D039A">
+            <wp:extent cx="5400040" cy="4214495"/>
+            <wp:effectExtent l="0" t="0" r="0" b="0"/>
+            <wp:docPr id="19" name="Imagen 19"/>
+            <wp:cNvGraphicFramePr>
+              <a:graphicFrameLocks xmlns:a="http://schemas.openxmlformats.org/drawingml/2006/main" noChangeAspect="1"/>
+            </wp:cNvGraphicFramePr>
+            <a:graphic xmlns:a="http://schemas.openxmlformats.org/drawingml/2006/main">
+              <a:graphicData uri="http://schemas.openxmlformats.org/drawingml/2006/picture">
+                <pic:pic xmlns:pic="http://schemas.openxmlformats.org/drawingml/2006/picture">
+                  <pic:nvPicPr>
+                    <pic:cNvPr id="1" name=""/>
+                    <pic:cNvPicPr/>
+                  </pic:nvPicPr>
+                  <pic:blipFill>
+                    <a:blip r:embed="rId27"/>
+                    <a:stretch>
+                      <a:fillRect/>
+                    </a:stretch>
+                  </pic:blipFill>
+                  <pic:spPr>
+                    <a:xfrm>
+                      <a:off x="0" y="0"/>
+                      <a:ext cx="5400040" cy="4214495"/>
+                    </a:xfrm>
+                    <a:prstGeom prst="rect">
+                      <a:avLst/>
+                    </a:prstGeom>
+                  </pic:spPr>
+                </pic:pic>
+              </a:graphicData>
+            </a:graphic>
+          </wp:inline>
+        </w:drawing>
+      </w:r>
+    </w:p>
+    <w:p>
+      <w:pPr>
+        <w:rPr>
+          <w:rFonts w:ascii="Arial" w:hAnsi="Arial" w:cs="Arial"/>
+          <w:sz w:val="32"/>
+          <w:szCs w:val="32"/>
+          <w:lang w:val="ca-ES"/>
+        </w:rPr>
+      </w:pPr>
+      <w:r>
+        <w:rPr>
+          <w:rFonts w:ascii="Arial" w:hAnsi="Arial" w:cs="Arial"/>
+          <w:sz w:val="32"/>
+          <w:szCs w:val="32"/>
+          <w:lang w:val="ca-ES"/>
+        </w:rPr>
+        <w:t xml:space="preserve">En els arxius principals de </w:t>
+      </w:r>
+      <w:proofErr w:type="spellStart"/>
+      <w:r>
+        <w:rPr>
+          <w:rFonts w:ascii="Arial" w:hAnsi="Arial" w:cs="Arial"/>
+          <w:sz w:val="32"/>
+          <w:szCs w:val="32"/>
+          <w:lang w:val="ca-ES"/>
+        </w:rPr>
+        <w:t>laravel</w:t>
+      </w:r>
+      <w:proofErr w:type="spellEnd"/>
+      <w:r>
+        <w:rPr>
+          <w:rFonts w:ascii="Arial" w:hAnsi="Arial" w:cs="Arial"/>
+          <w:sz w:val="32"/>
+          <w:szCs w:val="32"/>
+          <w:lang w:val="ca-ES"/>
+        </w:rPr>
+        <w:t xml:space="preserve">, tots venen documentats amb </w:t>
+      </w:r>
+      <w:proofErr w:type="spellStart"/>
+      <w:r>
+        <w:rPr>
+          <w:rFonts w:ascii="Arial" w:hAnsi="Arial" w:cs="Arial"/>
+          <w:sz w:val="32"/>
+          <w:szCs w:val="32"/>
+          <w:lang w:val="ca-ES"/>
+        </w:rPr>
+        <w:t>ingés</w:t>
+      </w:r>
+      <w:proofErr w:type="spellEnd"/>
+      <w:r>
+        <w:rPr>
+          <w:rFonts w:ascii="Arial" w:hAnsi="Arial" w:cs="Arial"/>
+          <w:sz w:val="32"/>
+          <w:szCs w:val="32"/>
+          <w:lang w:val="ca-ES"/>
+        </w:rPr>
+        <w:t xml:space="preserve"> per a qualsevol modificació que hi </w:t>
+      </w:r>
+      <w:proofErr w:type="spellStart"/>
+      <w:r>
+        <w:rPr>
+          <w:rFonts w:ascii="Arial" w:hAnsi="Arial" w:cs="Arial"/>
+          <w:sz w:val="32"/>
+          <w:szCs w:val="32"/>
+          <w:lang w:val="ca-ES"/>
+        </w:rPr>
+        <w:t>volguem</w:t>
+      </w:r>
+      <w:proofErr w:type="spellEnd"/>
+      <w:r>
+        <w:rPr>
+          <w:rFonts w:ascii="Arial" w:hAnsi="Arial" w:cs="Arial"/>
+          <w:sz w:val="32"/>
+          <w:szCs w:val="32"/>
+          <w:lang w:val="ca-ES"/>
+        </w:rPr>
+        <w:t xml:space="preserve"> fer, sabem relativament que es el que estem tocant.</w:t>
+      </w:r>
+    </w:p>
+    <w:p>
+      <w:pPr>
+        <w:rPr>
+          <w:rFonts w:ascii="Arial" w:hAnsi="Arial" w:cs="Arial"/>
+          <w:sz w:val="32"/>
+          <w:szCs w:val="32"/>
+          <w:lang w:val="ca-ES"/>
+        </w:rPr>
+      </w:pPr>
+    </w:p>
+    <w:p>
+      <w:pPr>
+        <w:rPr>
+          <w:rFonts w:ascii="Arial" w:hAnsi="Arial" w:cs="Arial"/>
+          <w:sz w:val="32"/>
+          <w:szCs w:val="32"/>
+          <w:lang w:val="ca-ES"/>
+        </w:rPr>
+      </w:pPr>
+    </w:p>
+    <w:p>
+      <w:pPr>
+        <w:rPr>
+          <w:rFonts w:ascii="Arial" w:hAnsi="Arial" w:cs="Arial"/>
+          <w:b/>
+          <w:sz w:val="32"/>
+          <w:szCs w:val="32"/>
+          <w:lang w:val="ca-ES"/>
+        </w:rPr>
+      </w:pPr>
+      <w:r>
+        <w:rPr>
+          <w:rFonts w:ascii="Arial" w:hAnsi="Arial" w:cs="Arial"/>
+          <w:b/>
+          <w:sz w:val="32"/>
+          <w:szCs w:val="32"/>
+          <w:lang w:val="ca-ES"/>
+        </w:rPr>
+        <w:lastRenderedPageBreak/>
+        <w:t>Com enviar correus i com configurar un “</w:t>
+      </w:r>
+      <w:proofErr w:type="spellStart"/>
+      <w:r>
+        <w:rPr>
+          <w:rFonts w:ascii="Arial" w:hAnsi="Arial" w:cs="Arial"/>
+          <w:b/>
+          <w:sz w:val="32"/>
+          <w:szCs w:val="32"/>
+          <w:lang w:val="ca-ES"/>
+        </w:rPr>
+        <w:t>template</w:t>
+      </w:r>
+      <w:proofErr w:type="spellEnd"/>
+      <w:r>
+        <w:rPr>
+          <w:rFonts w:ascii="Arial" w:hAnsi="Arial" w:cs="Arial"/>
+          <w:b/>
+          <w:sz w:val="32"/>
+          <w:szCs w:val="32"/>
+          <w:lang w:val="ca-ES"/>
+        </w:rPr>
+        <w:t>” de correus.</w:t>
+      </w:r>
+    </w:p>
+    <w:p>
+      <w:pPr>
+        <w:rPr>
+          <w:rFonts w:ascii="Arial" w:hAnsi="Arial" w:cs="Arial"/>
+          <w:b/>
+          <w:sz w:val="32"/>
+          <w:szCs w:val="32"/>
+          <w:lang w:val="ca-ES"/>
+        </w:rPr>
+      </w:pPr>
+    </w:p>
+    <w:p>
+      <w:pPr>
+        <w:rPr>
+          <w:rFonts w:ascii="Arial" w:hAnsi="Arial" w:cs="Arial"/>
+          <w:sz w:val="32"/>
+          <w:szCs w:val="32"/>
+          <w:lang w:val="ca-ES"/>
+        </w:rPr>
+      </w:pPr>
+      <w:r>
+        <w:rPr>
+          <w:rFonts w:ascii="Arial" w:hAnsi="Arial" w:cs="Arial"/>
+          <w:sz w:val="32"/>
+          <w:szCs w:val="32"/>
+          <w:lang w:val="ca-ES"/>
+        </w:rPr>
+        <w:t xml:space="preserve">Gracies al </w:t>
+      </w:r>
+      <w:proofErr w:type="spellStart"/>
+      <w:r>
+        <w:rPr>
+          <w:rFonts w:ascii="Arial" w:hAnsi="Arial" w:cs="Arial"/>
+          <w:sz w:val="32"/>
+          <w:szCs w:val="32"/>
+          <w:lang w:val="ca-ES"/>
+        </w:rPr>
+        <w:t>framework</w:t>
+      </w:r>
+      <w:proofErr w:type="spellEnd"/>
+      <w:r>
+        <w:rPr>
+          <w:rFonts w:ascii="Arial" w:hAnsi="Arial" w:cs="Arial"/>
+          <w:sz w:val="32"/>
+          <w:szCs w:val="32"/>
+          <w:lang w:val="ca-ES"/>
+        </w:rPr>
+        <w:t xml:space="preserve"> de </w:t>
+      </w:r>
+      <w:proofErr w:type="spellStart"/>
+      <w:r>
+        <w:rPr>
+          <w:rFonts w:ascii="Arial" w:hAnsi="Arial" w:cs="Arial"/>
+          <w:sz w:val="32"/>
+          <w:szCs w:val="32"/>
+          <w:lang w:val="ca-ES"/>
+        </w:rPr>
+        <w:t>laravel</w:t>
+      </w:r>
+      <w:proofErr w:type="spellEnd"/>
+      <w:r>
+        <w:rPr>
+          <w:rFonts w:ascii="Arial" w:hAnsi="Arial" w:cs="Arial"/>
+          <w:sz w:val="32"/>
+          <w:szCs w:val="32"/>
+          <w:lang w:val="ca-ES"/>
+        </w:rPr>
+        <w:t xml:space="preserve">, ens permet enviar e-mails d’una manera molt </w:t>
+      </w:r>
+      <w:proofErr w:type="spellStart"/>
+      <w:r>
+        <w:rPr>
+          <w:rFonts w:ascii="Arial" w:hAnsi="Arial" w:cs="Arial"/>
+          <w:sz w:val="32"/>
+          <w:szCs w:val="32"/>
+          <w:lang w:val="ca-ES"/>
+        </w:rPr>
+        <w:t>sencilla</w:t>
+      </w:r>
+      <w:proofErr w:type="spellEnd"/>
+      <w:r>
+        <w:rPr>
+          <w:rFonts w:ascii="Arial" w:hAnsi="Arial" w:cs="Arial"/>
+          <w:sz w:val="32"/>
+          <w:szCs w:val="32"/>
+          <w:lang w:val="ca-ES"/>
+        </w:rPr>
+        <w:t>. Exposaré un exemple:</w:t>
+      </w:r>
+    </w:p>
+    <w:p>
+      <w:pPr>
+        <w:rPr>
+          <w:rFonts w:ascii="Arial" w:hAnsi="Arial" w:cs="Arial"/>
+          <w:sz w:val="32"/>
+          <w:szCs w:val="32"/>
+          <w:lang w:val="ca-ES"/>
+        </w:rPr>
+      </w:pPr>
+    </w:p>
+    <w:p>
+      <w:pPr>
+        <w:rPr>
+          <w:rFonts w:ascii="Arial" w:hAnsi="Arial" w:cs="Arial"/>
+          <w:sz w:val="32"/>
+          <w:szCs w:val="32"/>
+          <w:lang w:val="ca-ES"/>
+        </w:rPr>
+      </w:pPr>
+      <w:r>
+        <w:rPr>
+          <w:rFonts w:ascii="Arial" w:hAnsi="Arial" w:cs="Arial"/>
+          <w:sz w:val="32"/>
+          <w:szCs w:val="32"/>
+          <w:lang w:val="ca-ES"/>
+        </w:rPr>
+        <w:t xml:space="preserve">Tenim una pàgina amb el nom </w:t>
+      </w:r>
+      <w:proofErr w:type="spellStart"/>
+      <w:r>
+        <w:rPr>
+          <w:rFonts w:ascii="Arial" w:hAnsi="Arial" w:cs="Arial"/>
+          <w:sz w:val="32"/>
+          <w:szCs w:val="32"/>
+          <w:lang w:val="ca-ES"/>
+        </w:rPr>
+        <w:t>contactar.blade.php</w:t>
+      </w:r>
+      <w:proofErr w:type="spellEnd"/>
+      <w:r>
+        <w:rPr>
+          <w:rFonts w:ascii="Arial" w:hAnsi="Arial" w:cs="Arial"/>
+          <w:sz w:val="32"/>
+          <w:szCs w:val="32"/>
+          <w:lang w:val="ca-ES"/>
+        </w:rPr>
+        <w:t>, aquesta conté un formulari de contacte:</w:t>
+      </w:r>
+    </w:p>
+    <w:p>
+      <w:pPr>
+        <w:rPr>
+          <w:rFonts w:ascii="Arial" w:hAnsi="Arial" w:cs="Arial"/>
+          <w:sz w:val="32"/>
+          <w:szCs w:val="32"/>
+          <w:lang w:val="ca-ES"/>
+        </w:rPr>
+      </w:pPr>
+    </w:p>
+    <w:p>
+      <w:pPr>
+        <w:rPr>
+          <w:rFonts w:ascii="Arial" w:hAnsi="Arial" w:cs="Arial"/>
+          <w:sz w:val="32"/>
+          <w:szCs w:val="32"/>
+          <w:lang w:val="ca-ES"/>
+        </w:rPr>
+      </w:pPr>
+      <w:r>
+        <w:rPr>
+          <w:noProof/>
+          <w:lang w:eastAsia="es-ES"/>
+        </w:rPr>
+        <w:drawing>
+          <wp:inline distT="0" distB="0" distL="0" distR="0" wp14:anchorId="45A4F2E5" wp14:editId="0CD3B00F">
+            <wp:extent cx="4981575" cy="3286125"/>
+            <wp:effectExtent l="0" t="0" r="9525" b="9525"/>
+            <wp:docPr id="21" name="Imagen 21"/>
+            <wp:cNvGraphicFramePr>
+              <a:graphicFrameLocks xmlns:a="http://schemas.openxmlformats.org/drawingml/2006/main" noChangeAspect="1"/>
+            </wp:cNvGraphicFramePr>
+            <a:graphic xmlns:a="http://schemas.openxmlformats.org/drawingml/2006/main">
+              <a:graphicData uri="http://schemas.openxmlformats.org/drawingml/2006/picture">
+                <pic:pic xmlns:pic="http://schemas.openxmlformats.org/drawingml/2006/picture">
+                  <pic:nvPicPr>
+                    <pic:cNvPr id="1" name=""/>
+                    <pic:cNvPicPr/>
+                  </pic:nvPicPr>
+                  <pic:blipFill>
+                    <a:blip r:embed="rId28"/>
+                    <a:stretch>
+                      <a:fillRect/>
+                    </a:stretch>
+                  </pic:blipFill>
+                  <pic:spPr>
+                    <a:xfrm>
+                      <a:off x="0" y="0"/>
+                      <a:ext cx="4981575" cy="3286125"/>
+                    </a:xfrm>
+                    <a:prstGeom prst="rect">
+                      <a:avLst/>
+                    </a:prstGeom>
+                  </pic:spPr>
+                </pic:pic>
+              </a:graphicData>
+            </a:graphic>
+          </wp:inline>
+        </w:drawing>
+      </w:r>
+    </w:p>
+    <w:p>
+      <w:pPr>
+        <w:rPr>
+          <w:rFonts w:ascii="Arial" w:hAnsi="Arial" w:cs="Arial"/>
+          <w:sz w:val="32"/>
+          <w:szCs w:val="32"/>
+          <w:lang w:val="ca-ES"/>
+        </w:rPr>
+      </w:pPr>
+    </w:p>
+    <w:p>
+      <w:pPr>
+        <w:rPr>
+          <w:rFonts w:ascii="Arial" w:hAnsi="Arial" w:cs="Arial"/>
+          <w:sz w:val="32"/>
+          <w:szCs w:val="32"/>
+          <w:lang w:val="ca-ES"/>
+        </w:rPr>
+      </w:pPr>
+      <w:r>
+        <w:rPr>
+          <w:rFonts w:ascii="Arial" w:hAnsi="Arial" w:cs="Arial"/>
+          <w:sz w:val="32"/>
+          <w:szCs w:val="32"/>
+          <w:lang w:val="ca-ES"/>
+        </w:rPr>
+        <w:t>Aquest formulari ens enviarà a contactar, una vegada li donem al botó d’enviar.</w:t>
+      </w:r>
+    </w:p>
+    <w:p>
+      <w:pPr>
+        <w:rPr>
+          <w:rFonts w:ascii="Arial" w:hAnsi="Arial" w:cs="Arial"/>
+          <w:sz w:val="32"/>
+          <w:szCs w:val="32"/>
+          <w:lang w:val="ca-ES"/>
+        </w:rPr>
+      </w:pPr>
+      <w:r>
+        <w:rPr>
+          <w:rFonts w:ascii="Arial" w:hAnsi="Arial" w:cs="Arial"/>
+          <w:sz w:val="32"/>
+          <w:szCs w:val="32"/>
+          <w:lang w:val="ca-ES"/>
+        </w:rPr>
+        <w:t xml:space="preserve">Després el nostre arxiu de rutes ens envia al nostre controlador d’aquesta pàgina per POST i a la seva funció </w:t>
+      </w:r>
+      <w:proofErr w:type="spellStart"/>
+      <w:r>
+        <w:rPr>
+          <w:rFonts w:ascii="Arial" w:hAnsi="Arial" w:cs="Arial"/>
+          <w:sz w:val="32"/>
+          <w:szCs w:val="32"/>
+          <w:lang w:val="ca-ES"/>
+        </w:rPr>
+        <w:t>postFormulari</w:t>
+      </w:r>
+      <w:proofErr w:type="spellEnd"/>
+      <w:r>
+        <w:rPr>
+          <w:rFonts w:ascii="Arial" w:hAnsi="Arial" w:cs="Arial"/>
+          <w:sz w:val="32"/>
+          <w:szCs w:val="32"/>
+          <w:lang w:val="ca-ES"/>
+        </w:rPr>
+        <w:t>:</w:t>
+      </w:r>
+    </w:p>
+    <w:p>
+      <w:pPr>
+        <w:rPr>
+          <w:rFonts w:ascii="Arial" w:hAnsi="Arial" w:cs="Arial"/>
+          <w:sz w:val="32"/>
+          <w:szCs w:val="32"/>
+          <w:lang w:val="ca-ES"/>
+        </w:rPr>
+      </w:pPr>
+      <w:r>
+        <w:rPr>
+          <w:noProof/>
+          <w:lang w:eastAsia="es-ES"/>
+        </w:rPr>
+        <w:drawing>
+          <wp:inline distT="0" distB="0" distL="0" distR="0" wp14:anchorId="0E60A229" wp14:editId="7E63FE8A">
+            <wp:extent cx="5400040" cy="145415"/>
+            <wp:effectExtent l="0" t="0" r="0" b="6985"/>
+            <wp:docPr id="22" name="Imagen 22"/>
+            <wp:cNvGraphicFramePr>
+              <a:graphicFrameLocks xmlns:a="http://schemas.openxmlformats.org/drawingml/2006/main" noChangeAspect="1"/>
+            </wp:cNvGraphicFramePr>
+            <a:graphic xmlns:a="http://schemas.openxmlformats.org/drawingml/2006/main">
+              <a:graphicData uri="http://schemas.openxmlformats.org/drawingml/2006/picture">
+                <pic:pic xmlns:pic="http://schemas.openxmlformats.org/drawingml/2006/picture">
+                  <pic:nvPicPr>
+                    <pic:cNvPr id="1" name=""/>
+                    <pic:cNvPicPr/>
+                  </pic:nvPicPr>
+                  <pic:blipFill>
+                    <a:blip r:embed="rId29"/>
+                    <a:stretch>
+                      <a:fillRect/>
+                    </a:stretch>
+                  </pic:blipFill>
+                  <pic:spPr>
+                    <a:xfrm>
+                      <a:off x="0" y="0"/>
+                      <a:ext cx="5400040" cy="145415"/>
+                    </a:xfrm>
+                    <a:prstGeom prst="rect">
+                      <a:avLst/>
+                    </a:prstGeom>
+                  </pic:spPr>
+                </pic:pic>
+              </a:graphicData>
+            </a:graphic>
+          </wp:inline>
+        </w:drawing>
+      </w:r>
+    </w:p>
+    <w:p>
+      <w:pPr>
+        <w:rPr>
+          <w:rFonts w:ascii="Arial" w:hAnsi="Arial" w:cs="Arial"/>
+          <w:sz w:val="32"/>
+          <w:szCs w:val="32"/>
+          <w:lang w:val="ca-ES"/>
+        </w:rPr>
+      </w:pPr>
+    </w:p>
+    <w:p>
+      <w:pPr>
+        <w:rPr>
+          <w:rFonts w:ascii="Arial" w:hAnsi="Arial" w:cs="Arial"/>
+          <w:sz w:val="32"/>
+          <w:szCs w:val="32"/>
+          <w:lang w:val="ca-ES"/>
+        </w:rPr>
+      </w:pPr>
+      <w:r>
+        <w:rPr>
+          <w:rFonts w:ascii="Arial" w:hAnsi="Arial" w:cs="Arial"/>
+          <w:sz w:val="32"/>
+          <w:szCs w:val="32"/>
+          <w:lang w:val="ca-ES"/>
+        </w:rPr>
+        <w:lastRenderedPageBreak/>
+        <w:t>La nostre funció del controlador es la següent:</w:t>
+      </w:r>
+    </w:p>
+    <w:p>
+      <w:pPr>
+        <w:rPr>
+          <w:rFonts w:ascii="Arial" w:hAnsi="Arial" w:cs="Arial"/>
+          <w:sz w:val="32"/>
+          <w:szCs w:val="32"/>
+          <w:lang w:val="ca-ES"/>
+        </w:rPr>
+      </w:pPr>
+    </w:p>
+    <w:p>
+      <w:pPr>
+        <w:rPr>
+          <w:rFonts w:ascii="Arial" w:hAnsi="Arial" w:cs="Arial"/>
+          <w:sz w:val="32"/>
+          <w:szCs w:val="32"/>
+          <w:lang w:val="ca-ES"/>
+        </w:rPr>
+      </w:pPr>
+      <w:r>
+        <w:rPr>
+          <w:noProof/>
+          <w:lang w:eastAsia="es-ES"/>
+        </w:rPr>
+        <w:drawing>
+          <wp:inline distT="0" distB="0" distL="0" distR="0" wp14:anchorId="7BEDDA65" wp14:editId="11C53C6E">
+            <wp:extent cx="5400040" cy="4163695"/>
+            <wp:effectExtent l="0" t="0" r="0" b="8255"/>
+            <wp:docPr id="23" name="Imagen 23"/>
+            <wp:cNvGraphicFramePr>
+              <a:graphicFrameLocks xmlns:a="http://schemas.openxmlformats.org/drawingml/2006/main" noChangeAspect="1"/>
+            </wp:cNvGraphicFramePr>
+            <a:graphic xmlns:a="http://schemas.openxmlformats.org/drawingml/2006/main">
+              <a:graphicData uri="http://schemas.openxmlformats.org/drawingml/2006/picture">
+                <pic:pic xmlns:pic="http://schemas.openxmlformats.org/drawingml/2006/picture">
+                  <pic:nvPicPr>
+                    <pic:cNvPr id="1" name=""/>
+                    <pic:cNvPicPr/>
+                  </pic:nvPicPr>
+                  <pic:blipFill>
+                    <a:blip r:embed="rId30"/>
+                    <a:stretch>
+                      <a:fillRect/>
+                    </a:stretch>
+                  </pic:blipFill>
+                  <pic:spPr>
+                    <a:xfrm>
+                      <a:off x="0" y="0"/>
+                      <a:ext cx="5400040" cy="4163695"/>
+                    </a:xfrm>
+                    <a:prstGeom prst="rect">
+                      <a:avLst/>
+                    </a:prstGeom>
+                  </pic:spPr>
+                </pic:pic>
+              </a:graphicData>
+            </a:graphic>
+          </wp:inline>
+        </w:drawing>
+      </w:r>
+    </w:p>
+    <w:p>
+      <w:pPr>
+        <w:rPr>
+          <w:rFonts w:ascii="Arial" w:hAnsi="Arial" w:cs="Arial"/>
+          <w:sz w:val="32"/>
+          <w:szCs w:val="32"/>
+          <w:lang w:val="ca-ES"/>
+        </w:rPr>
+      </w:pPr>
+    </w:p>
+    <w:p>
+      <w:pPr>
+        <w:rPr>
+          <w:rFonts w:ascii="Arial" w:hAnsi="Arial" w:cs="Arial"/>
+          <w:b/>
+          <w:sz w:val="32"/>
+          <w:szCs w:val="32"/>
+          <w:lang w:val="ca-ES"/>
+        </w:rPr>
+      </w:pPr>
+      <w:r>
+        <w:rPr>
+          <w:rFonts w:ascii="Arial" w:hAnsi="Arial" w:cs="Arial"/>
+          <w:sz w:val="32"/>
+          <w:szCs w:val="32"/>
+          <w:lang w:val="ca-ES"/>
+        </w:rPr>
+        <w:t xml:space="preserve">En aquest controlador hi guardem en un </w:t>
+      </w:r>
+      <w:proofErr w:type="spellStart"/>
+      <w:r>
+        <w:rPr>
+          <w:rFonts w:ascii="Arial" w:hAnsi="Arial" w:cs="Arial"/>
+          <w:sz w:val="32"/>
+          <w:szCs w:val="32"/>
+          <w:lang w:val="ca-ES"/>
+        </w:rPr>
+        <w:t>array</w:t>
+      </w:r>
+      <w:proofErr w:type="spellEnd"/>
+      <w:r>
+        <w:rPr>
+          <w:rFonts w:ascii="Arial" w:hAnsi="Arial" w:cs="Arial"/>
+          <w:sz w:val="32"/>
+          <w:szCs w:val="32"/>
+          <w:lang w:val="ca-ES"/>
+        </w:rPr>
+        <w:t xml:space="preserve">, les variables del formulari anterior, després de </w:t>
+      </w:r>
+      <w:proofErr w:type="spellStart"/>
+      <w:r>
+        <w:rPr>
+          <w:rFonts w:ascii="Arial" w:hAnsi="Arial" w:cs="Arial"/>
+          <w:sz w:val="32"/>
+          <w:szCs w:val="32"/>
+          <w:lang w:val="ca-ES"/>
+        </w:rPr>
+        <w:t>pasar</w:t>
+      </w:r>
+      <w:proofErr w:type="spellEnd"/>
+      <w:r>
+        <w:rPr>
+          <w:rFonts w:ascii="Arial" w:hAnsi="Arial" w:cs="Arial"/>
+          <w:sz w:val="32"/>
+          <w:szCs w:val="32"/>
+          <w:lang w:val="ca-ES"/>
+        </w:rPr>
+        <w:t xml:space="preserve"> una validació de controls sobre el formulari, utilitzem la funció </w:t>
+      </w:r>
+      <w:r>
+        <w:rPr>
+          <w:rFonts w:ascii="Arial" w:hAnsi="Arial" w:cs="Arial"/>
+          <w:b/>
+          <w:sz w:val="32"/>
+          <w:szCs w:val="32"/>
+          <w:lang w:val="ca-ES"/>
+        </w:rPr>
+        <w:t>Mail::</w:t>
+      </w:r>
+      <w:proofErr w:type="spellStart"/>
+      <w:r>
+        <w:rPr>
+          <w:rFonts w:ascii="Arial" w:hAnsi="Arial" w:cs="Arial"/>
+          <w:b/>
+          <w:sz w:val="32"/>
+          <w:szCs w:val="32"/>
+          <w:lang w:val="ca-ES"/>
+        </w:rPr>
+        <w:t>send</w:t>
+      </w:r>
+      <w:r>
+        <w:rPr>
+          <w:rFonts w:ascii="Arial" w:hAnsi="Arial" w:cs="Arial"/>
+          <w:b/>
+          <w:sz w:val="32"/>
+          <w:szCs w:val="32"/>
+          <w:lang w:val="ca-ES"/>
+        </w:rPr>
+        <w:t>+paràmetres</w:t>
+      </w:r>
+      <w:proofErr w:type="spellEnd"/>
+      <w:r>
+        <w:rPr>
+          <w:rFonts w:ascii="Arial" w:hAnsi="Arial" w:cs="Arial"/>
+          <w:b/>
+          <w:sz w:val="32"/>
+          <w:szCs w:val="32"/>
+          <w:lang w:val="ca-ES"/>
+        </w:rPr>
+        <w:t>.</w:t>
+      </w:r>
+    </w:p>
+    <w:p>
+      <w:pPr>
+        <w:rPr>
+          <w:rFonts w:ascii="Arial" w:hAnsi="Arial" w:cs="Arial"/>
+          <w:sz w:val="32"/>
+          <w:szCs w:val="32"/>
+          <w:lang w:val="ca-ES"/>
+        </w:rPr>
+      </w:pPr>
+      <w:r>
+        <w:rPr>
+          <w:rFonts w:ascii="Arial" w:hAnsi="Arial" w:cs="Arial"/>
+          <w:sz w:val="32"/>
+          <w:szCs w:val="32"/>
+          <w:lang w:val="ca-ES"/>
+        </w:rPr>
+        <w:t>Aquests paràmetres són els següents:</w:t>
+      </w:r>
+    </w:p>
+    <w:p>
+      <w:pPr>
+        <w:rPr>
+          <w:rFonts w:ascii="Arial" w:hAnsi="Arial" w:cs="Arial"/>
+          <w:sz w:val="32"/>
+          <w:szCs w:val="32"/>
+          <w:lang w:val="ca-ES"/>
+        </w:rPr>
+      </w:pPr>
+      <w:proofErr w:type="spellStart"/>
+      <w:r>
+        <w:rPr>
+          <w:rFonts w:ascii="Arial" w:hAnsi="Arial" w:cs="Arial"/>
+          <w:sz w:val="32"/>
+          <w:szCs w:val="32"/>
+          <w:lang w:val="ca-ES"/>
+        </w:rPr>
+        <w:t>Página</w:t>
+      </w:r>
+      <w:proofErr w:type="spellEnd"/>
+      <w:r>
+        <w:rPr>
+          <w:rFonts w:ascii="Arial" w:hAnsi="Arial" w:cs="Arial"/>
+          <w:sz w:val="32"/>
+          <w:szCs w:val="32"/>
+          <w:lang w:val="ca-ES"/>
+        </w:rPr>
+        <w:t xml:space="preserve"> per defecte de l’estructura d’aquest </w:t>
+      </w:r>
+      <w:proofErr w:type="spellStart"/>
+      <w:r>
+        <w:rPr>
+          <w:rFonts w:ascii="Arial" w:hAnsi="Arial" w:cs="Arial"/>
+          <w:sz w:val="32"/>
+          <w:szCs w:val="32"/>
+          <w:lang w:val="ca-ES"/>
+        </w:rPr>
+        <w:t>email</w:t>
+      </w:r>
+      <w:proofErr w:type="spellEnd"/>
+      <w:r>
+        <w:rPr>
+          <w:rFonts w:ascii="Arial" w:hAnsi="Arial" w:cs="Arial"/>
+          <w:sz w:val="32"/>
+          <w:szCs w:val="32"/>
+          <w:lang w:val="ca-ES"/>
+        </w:rPr>
+        <w:t>, en el nostre cas es “</w:t>
+      </w:r>
+      <w:proofErr w:type="spellStart"/>
+      <w:r>
+        <w:rPr>
+          <w:rFonts w:ascii="Arial" w:hAnsi="Arial" w:cs="Arial"/>
+          <w:sz w:val="32"/>
+          <w:szCs w:val="32"/>
+          <w:lang w:val="ca-ES"/>
+        </w:rPr>
+        <w:t>emails.contacto</w:t>
+      </w:r>
+      <w:proofErr w:type="spellEnd"/>
+      <w:r>
+        <w:rPr>
+          <w:rFonts w:ascii="Arial" w:hAnsi="Arial" w:cs="Arial"/>
+          <w:sz w:val="32"/>
+          <w:szCs w:val="32"/>
+          <w:lang w:val="ca-ES"/>
+        </w:rPr>
+        <w:t xml:space="preserve">”, que conté la següent estructura creada a </w:t>
+      </w:r>
+      <w:proofErr w:type="spellStart"/>
+      <w:r>
+        <w:rPr>
+          <w:rFonts w:ascii="Arial" w:hAnsi="Arial" w:cs="Arial"/>
+          <w:sz w:val="32"/>
+          <w:szCs w:val="32"/>
+          <w:lang w:val="ca-ES"/>
+        </w:rPr>
+        <w:t>views</w:t>
+      </w:r>
+      <w:proofErr w:type="spellEnd"/>
+      <w:r>
+        <w:rPr>
+          <w:rFonts w:ascii="Arial" w:hAnsi="Arial" w:cs="Arial"/>
+          <w:sz w:val="32"/>
+          <w:szCs w:val="32"/>
+          <w:lang w:val="ca-ES"/>
+        </w:rPr>
+        <w:t>-&gt;</w:t>
+      </w:r>
+      <w:proofErr w:type="spellStart"/>
+      <w:r>
+        <w:rPr>
+          <w:rFonts w:ascii="Arial" w:hAnsi="Arial" w:cs="Arial"/>
+          <w:sz w:val="32"/>
+          <w:szCs w:val="32"/>
+          <w:lang w:val="ca-ES"/>
+        </w:rPr>
+        <w:t>emails</w:t>
+      </w:r>
+      <w:proofErr w:type="spellEnd"/>
+      <w:r>
+        <w:rPr>
+          <w:rFonts w:ascii="Arial" w:hAnsi="Arial" w:cs="Arial"/>
+          <w:sz w:val="32"/>
+          <w:szCs w:val="32"/>
+          <w:lang w:val="ca-ES"/>
+        </w:rPr>
+        <w:t>-&gt;</w:t>
+      </w:r>
+      <w:proofErr w:type="spellStart"/>
+      <w:r>
+        <w:rPr>
+          <w:rFonts w:ascii="Arial" w:hAnsi="Arial" w:cs="Arial"/>
+          <w:sz w:val="32"/>
+          <w:szCs w:val="32"/>
+          <w:lang w:val="ca-ES"/>
+        </w:rPr>
+        <w:t>contacto.blade.php</w:t>
+      </w:r>
+      <w:proofErr w:type="spellEnd"/>
+    </w:p>
+    <w:p>
+      <w:pPr>
+        <w:rPr>
+          <w:rFonts w:ascii="Arial" w:hAnsi="Arial" w:cs="Arial"/>
+          <w:sz w:val="32"/>
+          <w:szCs w:val="32"/>
+          <w:lang w:val="ca-ES"/>
+        </w:rPr>
+      </w:pPr>
+    </w:p>
+    <w:p>
+      <w:pPr>
+        <w:rPr>
+          <w:rFonts w:ascii="Arial" w:hAnsi="Arial" w:cs="Arial"/>
+          <w:sz w:val="32"/>
+          <w:szCs w:val="32"/>
+          <w:lang w:val="ca-ES"/>
+        </w:rPr>
+      </w:pPr>
+      <w:r>
+        <w:rPr>
+          <w:noProof/>
+          <w:lang w:eastAsia="es-ES"/>
+        </w:rPr>
+        <w:lastRenderedPageBreak/>
+        <w:drawing>
+          <wp:inline distT="0" distB="0" distL="0" distR="0" wp14:anchorId="5C1BACDC" wp14:editId="048903F6">
+            <wp:extent cx="2733675" cy="2038350"/>
+            <wp:effectExtent l="0" t="0" r="9525" b="0"/>
+            <wp:docPr id="24" name="Imagen 24"/>
+            <wp:cNvGraphicFramePr>
+              <a:graphicFrameLocks xmlns:a="http://schemas.openxmlformats.org/drawingml/2006/main" noChangeAspect="1"/>
+            </wp:cNvGraphicFramePr>
+            <a:graphic xmlns:a="http://schemas.openxmlformats.org/drawingml/2006/main">
+              <a:graphicData uri="http://schemas.openxmlformats.org/drawingml/2006/picture">
+                <pic:pic xmlns:pic="http://schemas.openxmlformats.org/drawingml/2006/picture">
+                  <pic:nvPicPr>
+                    <pic:cNvPr id="1" name=""/>
+                    <pic:cNvPicPr/>
+                  </pic:nvPicPr>
+                  <pic:blipFill>
+                    <a:blip r:embed="rId31"/>
+                    <a:stretch>
+                      <a:fillRect/>
+                    </a:stretch>
+                  </pic:blipFill>
+                  <pic:spPr>
+                    <a:xfrm>
+                      <a:off x="0" y="0"/>
+                      <a:ext cx="2733675" cy="2038350"/>
+                    </a:xfrm>
+                    <a:prstGeom prst="rect">
+                      <a:avLst/>
+                    </a:prstGeom>
+                  </pic:spPr>
+                </pic:pic>
+              </a:graphicData>
+            </a:graphic>
+          </wp:inline>
+        </w:drawing>
+      </w:r>
+    </w:p>
+    <w:p>
+      <w:pPr>
+        <w:rPr>
+          <w:rFonts w:ascii="Arial" w:hAnsi="Arial" w:cs="Arial"/>
+          <w:sz w:val="32"/>
+          <w:szCs w:val="32"/>
+          <w:lang w:val="ca-ES"/>
+        </w:rPr>
+      </w:pPr>
+    </w:p>
+    <w:p>
+      <w:pPr>
+        <w:rPr>
+          <w:rFonts w:ascii="Arial" w:hAnsi="Arial" w:cs="Arial"/>
+          <w:sz w:val="32"/>
+          <w:szCs w:val="32"/>
+          <w:lang w:val="ca-ES"/>
+        </w:rPr>
+      </w:pPr>
+      <w:r>
+        <w:rPr>
+          <w:rFonts w:ascii="Arial" w:hAnsi="Arial" w:cs="Arial"/>
+          <w:sz w:val="32"/>
+          <w:szCs w:val="32"/>
+          <w:lang w:val="ca-ES"/>
+        </w:rPr>
+        <w:t>Després de seleccionar la pàgina hi introduïm les variables que volem utilitzar en aquesta, seguida de la funció “</w:t>
+      </w:r>
+      <w:proofErr w:type="spellStart"/>
+      <w:r>
+        <w:rPr>
+          <w:rFonts w:ascii="Arial" w:hAnsi="Arial" w:cs="Arial"/>
+          <w:sz w:val="32"/>
+          <w:szCs w:val="32"/>
+          <w:lang w:val="ca-ES"/>
+        </w:rPr>
+        <w:t>message</w:t>
+      </w:r>
+      <w:proofErr w:type="spellEnd"/>
+      <w:r>
+        <w:rPr>
+          <w:rFonts w:ascii="Arial" w:hAnsi="Arial" w:cs="Arial"/>
+          <w:sz w:val="32"/>
+          <w:szCs w:val="32"/>
+          <w:lang w:val="ca-ES"/>
+        </w:rPr>
+        <w:t xml:space="preserve">” del </w:t>
+      </w:r>
+      <w:proofErr w:type="spellStart"/>
+      <w:r>
+        <w:rPr>
+          <w:rFonts w:ascii="Arial" w:hAnsi="Arial" w:cs="Arial"/>
+          <w:sz w:val="32"/>
+          <w:szCs w:val="32"/>
+          <w:lang w:val="ca-ES"/>
+        </w:rPr>
+        <w:t>laravel</w:t>
+      </w:r>
+      <w:proofErr w:type="spellEnd"/>
+      <w:r>
+        <w:rPr>
+          <w:rFonts w:ascii="Arial" w:hAnsi="Arial" w:cs="Arial"/>
+          <w:sz w:val="32"/>
+          <w:szCs w:val="32"/>
+          <w:lang w:val="ca-ES"/>
+        </w:rPr>
+        <w:t>.</w:t>
+      </w:r>
+    </w:p>
+    <w:p>
+      <w:pPr>
+        <w:rPr>
+          <w:rFonts w:ascii="Arial" w:hAnsi="Arial" w:cs="Arial"/>
+          <w:sz w:val="32"/>
+          <w:szCs w:val="32"/>
+          <w:lang w:val="ca-ES"/>
+        </w:rPr>
+      </w:pPr>
+      <w:r>
+        <w:rPr>
+          <w:rFonts w:ascii="Arial" w:hAnsi="Arial" w:cs="Arial"/>
+          <w:sz w:val="32"/>
+          <w:szCs w:val="32"/>
+          <w:lang w:val="ca-ES"/>
+        </w:rPr>
+        <w:t>Després podem modificar paràmetres com a qui li enviem, el títol, subtítol, de part de qui ve, etc.</w:t>
+      </w:r>
+    </w:p>
+    <w:p>
+      <w:pPr>
+        <w:rPr>
+          <w:rFonts w:ascii="Arial" w:hAnsi="Arial" w:cs="Arial"/>
+          <w:sz w:val="32"/>
+          <w:szCs w:val="32"/>
+          <w:lang w:val="ca-ES"/>
+        </w:rPr>
+      </w:pPr>
+      <w:r>
+        <w:rPr>
+          <w:rFonts w:ascii="Arial" w:hAnsi="Arial" w:cs="Arial"/>
+          <w:sz w:val="32"/>
+          <w:szCs w:val="32"/>
+          <w:lang w:val="ca-ES"/>
+        </w:rPr>
+        <w:t xml:space="preserve">Nosaltres ho enviem a </w:t>
+      </w:r>
+      <w:hyperlink r:id="rId32" w:history="1">
+        <w:r>
+          <w:rPr>
+            <w:rStyle w:val="Hipervnculo"/>
+            <w:rFonts w:ascii="Arial" w:hAnsi="Arial" w:cs="Arial"/>
+            <w:sz w:val="32"/>
+            <w:szCs w:val="32"/>
+            <w:lang w:val="ca-ES"/>
+          </w:rPr>
+          <w:t>dawsharing04@gmail.com</w:t>
+        </w:r>
+      </w:hyperlink>
+      <w:r>
+        <w:rPr>
+          <w:rFonts w:ascii="Arial" w:hAnsi="Arial" w:cs="Arial"/>
+          <w:sz w:val="32"/>
+          <w:szCs w:val="32"/>
+          <w:lang w:val="ca-ES"/>
+        </w:rPr>
+        <w:t xml:space="preserve"> amb el subjecte de “Missatge via contactar”.</w:t>
+      </w:r>
+    </w:p>
+    <w:p>
+      <w:pPr>
+        <w:rPr>
+          <w:rFonts w:ascii="Arial" w:hAnsi="Arial" w:cs="Arial"/>
+          <w:sz w:val="32"/>
+          <w:szCs w:val="32"/>
+          <w:lang w:val="ca-ES"/>
+        </w:rPr>
+      </w:pPr>
+    </w:p>
+    <w:p>
+      <w:pPr>
+        <w:rPr>
+          <w:rFonts w:ascii="Arial" w:hAnsi="Arial" w:cs="Arial"/>
+          <w:sz w:val="32"/>
+          <w:szCs w:val="32"/>
+          <w:lang w:val="ca-ES"/>
+        </w:rPr>
+      </w:pPr>
+      <w:r>
+        <w:rPr>
+          <w:rFonts w:ascii="Arial" w:hAnsi="Arial" w:cs="Arial"/>
+          <w:sz w:val="32"/>
+          <w:szCs w:val="32"/>
+          <w:lang w:val="ca-ES"/>
+        </w:rPr>
+        <w:t>Després de fer això ens retornarà a la pàgina principal, el nostre e-mail serà enviat amb les variables corresponents i amb la plantilla corresponent.</w:t>
+      </w:r>
+    </w:p>
+    <w:p>
+      <w:pPr>
+        <w:rPr>
+          <w:rFonts w:ascii="Arial" w:hAnsi="Arial" w:cs="Arial"/>
+          <w:sz w:val="32"/>
+          <w:szCs w:val="32"/>
+          <w:u w:val="single"/>
+          <w:lang w:val="ca-ES"/>
+        </w:rPr>
+      </w:pPr>
     </w:p>
     <w:p>
       <w:pPr>
@@ -4633,6 +9010,118 @@
     </w:lvl>
   </w:abstractNum>
   <w:abstractNum w:abstractNumId="2">
+    <w:nsid w:val="305F7246"/>
+    <w:multiLevelType w:val="hybridMultilevel"/>
+    <w:tmpl w:val="B6241E8A"/>
+    <w:lvl w:ilvl="0" w:tplc="F3AE062A">
+      <w:numFmt w:val="bullet"/>
+      <w:lvlText w:val=""/>
+      <w:lvlJc w:val="left"/>
+      <w:pPr>
+        <w:ind w:left="720" w:hanging="360"/>
+      </w:pPr>
+      <w:rPr>
+        <w:rFonts w:ascii="Symbol" w:eastAsiaTheme="minorHAnsi" w:hAnsi="Symbol" w:cs="Arial" w:hint="default"/>
+      </w:rPr>
+    </w:lvl>
+    <w:lvl w:ilvl="1" w:tplc="0C0A0003" w:tentative="1">
+      <w:start w:val="1"/>
+      <w:numFmt w:val="bullet"/>
+      <w:lvlText w:val="o"/>
+      <w:lvlJc w:val="left"/>
+      <w:pPr>
+        <w:ind w:left="1440" w:hanging="360"/>
+      </w:pPr>
+      <w:rPr>
+        <w:rFonts w:ascii="Courier New" w:hAnsi="Courier New" w:cs="Courier New" w:hint="default"/>
+      </w:rPr>
+    </w:lvl>
+    <w:lvl w:ilvl="2" w:tplc="0C0A0005" w:tentative="1">
+      <w:start w:val="1"/>
+      <w:numFmt w:val="bullet"/>
+      <w:lvlText w:val=""/>
+      <w:lvlJc w:val="left"/>
+      <w:pPr>
+        <w:ind w:left="2160" w:hanging="360"/>
+      </w:pPr>
+      <w:rPr>
+        <w:rFonts w:ascii="Wingdings" w:hAnsi="Wingdings" w:hint="default"/>
+      </w:rPr>
+    </w:lvl>
+    <w:lvl w:ilvl="3" w:tplc="0C0A0001" w:tentative="1">
+      <w:start w:val="1"/>
+      <w:numFmt w:val="bullet"/>
+      <w:lvlText w:val=""/>
+      <w:lvlJc w:val="left"/>
+      <w:pPr>
+        <w:ind w:left="2880" w:hanging="360"/>
+      </w:pPr>
+      <w:rPr>
+        <w:rFonts w:ascii="Symbol" w:hAnsi="Symbol" w:hint="default"/>
+      </w:rPr>
+    </w:lvl>
+    <w:lvl w:ilvl="4" w:tplc="0C0A0003" w:tentative="1">
+      <w:start w:val="1"/>
+      <w:numFmt w:val="bullet"/>
+      <w:lvlText w:val="o"/>
+      <w:lvlJc w:val="left"/>
+      <w:pPr>
+        <w:ind w:left="3600" w:hanging="360"/>
+      </w:pPr>
+      <w:rPr>
+        <w:rFonts w:ascii="Courier New" w:hAnsi="Courier New" w:cs="Courier New" w:hint="default"/>
+      </w:rPr>
+    </w:lvl>
+    <w:lvl w:ilvl="5" w:tplc="0C0A0005" w:tentative="1">
+      <w:start w:val="1"/>
+      <w:numFmt w:val="bullet"/>
+      <w:lvlText w:val=""/>
+      <w:lvlJc w:val="left"/>
+      <w:pPr>
+        <w:ind w:left="4320" w:hanging="360"/>
+      </w:pPr>
+      <w:rPr>
+        <w:rFonts w:ascii="Wingdings" w:hAnsi="Wingdings" w:hint="default"/>
+      </w:rPr>
+    </w:lvl>
+    <w:lvl w:ilvl="6" w:tplc="0C0A0001" w:tentative="1">
+      <w:start w:val="1"/>
+      <w:numFmt w:val="bullet"/>
+      <w:lvlText w:val=""/>
+      <w:lvlJc w:val="left"/>
+      <w:pPr>
+        <w:ind w:left="5040" w:hanging="360"/>
+      </w:pPr>
+      <w:rPr>
+        <w:rFonts w:ascii="Symbol" w:hAnsi="Symbol" w:hint="default"/>
+      </w:rPr>
+    </w:lvl>
+    <w:lvl w:ilvl="7" w:tplc="0C0A0003" w:tentative="1">
+      <w:start w:val="1"/>
+      <w:numFmt w:val="bullet"/>
+      <w:lvlText w:val="o"/>
+      <w:lvlJc w:val="left"/>
+      <w:pPr>
+        <w:ind w:left="5760" w:hanging="360"/>
+      </w:pPr>
+      <w:rPr>
+        <w:rFonts w:ascii="Courier New" w:hAnsi="Courier New" w:cs="Courier New" w:hint="default"/>
+      </w:rPr>
+    </w:lvl>
+    <w:lvl w:ilvl="8" w:tplc="0C0A0005" w:tentative="1">
+      <w:start w:val="1"/>
+      <w:numFmt w:val="bullet"/>
+      <w:lvlText w:val=""/>
+      <w:lvlJc w:val="left"/>
+      <w:pPr>
+        <w:ind w:left="6480" w:hanging="360"/>
+      </w:pPr>
+      <w:rPr>
+        <w:rFonts w:ascii="Wingdings" w:hAnsi="Wingdings" w:hint="default"/>
+      </w:rPr>
+    </w:lvl>
+  </w:abstractNum>
+  <w:abstractNum w:abstractNumId="3">
     <w:nsid w:val="675D2B90"/>
     <w:multiLevelType w:val="hybridMultilevel"/>
     <w:tmpl w:val="0F7680D2"/>
@@ -4728,6 +9217,9 @@
     <w:abstractNumId w:val="0"/>
   </w:num>
   <w:num w:numId="3">
+    <w:abstractNumId w:val="3"/>
+  </w:num>
+  <w:num w:numId="4">
     <w:abstractNumId w:val="2"/>
   </w:num>
 </w:numbering>
@@ -5457,7 +9949,7 @@
 </file>
 
 <file path=customXml/itemProps1.xml><?xml version="1.0" encoding="utf-8"?>
-<ds:datastoreItem xmlns:ds="http://schemas.openxmlformats.org/officeDocument/2006/customXml" ds:itemID="{981011B6-277A-41EE-A91E-47517489908C}">
+<ds:datastoreItem xmlns:ds="http://schemas.openxmlformats.org/officeDocument/2006/customXml" ds:itemID="{FCFA518F-150E-46D7-AD51-A11E484E7638}">
   <ds:schemaRefs>
     <ds:schemaRef ds:uri="http://schemas.openxmlformats.org/officeDocument/2006/bibliography"/>
   </ds:schemaRefs>
